--- a/trunk/document/thesis/Tmp document.docx
+++ b/trunk/document/thesis/Tmp document.docx
@@ -4,32 +4,2245 @@
   <w:body>
     <w:p>
       <w:pPr>
-        <w:pStyle w:val="41"/>
-        <w:numPr>
-          <w:ilvl w:val="0"/>
-          <w:numId w:val="0"/>
-        </w:numPr>
-        <w:spacing w:after="0" w:line="240" w:lineRule="auto"/>
-        <w:ind w:left="360" w:hanging="360"/>
+        <w:pStyle w:val="Heading2"/>
+      </w:pPr>
+      <w:bookmarkStart w:id="0" w:name="_Toc350250306"/>
+      <w:bookmarkStart w:id="1" w:name="_GoBack"/>
+      <w:bookmarkEnd w:id="1"/>
+      <w:proofErr w:type="spellStart"/>
+      <w:r>
+        <w:t>Một</w:t>
+      </w:r>
+      <w:proofErr w:type="spellEnd"/>
+      <w:r>
+        <w:t xml:space="preserve"> </w:t>
+      </w:r>
+      <w:proofErr w:type="spellStart"/>
+      <w:r>
+        <w:t>số</w:t>
+      </w:r>
+      <w:proofErr w:type="spellEnd"/>
+      <w:r>
+        <w:t xml:space="preserve"> </w:t>
+      </w:r>
+      <w:proofErr w:type="spellStart"/>
+      <w:r>
+        <w:t>giao</w:t>
+      </w:r>
+      <w:proofErr w:type="spellEnd"/>
+      <w:r>
+        <w:t xml:space="preserve"> </w:t>
+      </w:r>
+      <w:proofErr w:type="spellStart"/>
+      <w:r>
+        <w:t>diện</w:t>
+      </w:r>
+      <w:proofErr w:type="spellEnd"/>
+      <w:r>
+        <w:t xml:space="preserve"> </w:t>
+      </w:r>
+      <w:proofErr w:type="spellStart"/>
+      <w:r>
+        <w:t>của</w:t>
+      </w:r>
+      <w:proofErr w:type="spellEnd"/>
+      <w:r>
+        <w:t xml:space="preserve"> </w:t>
+      </w:r>
+      <w:proofErr w:type="spellStart"/>
+      <w:r>
+        <w:t>ứng</w:t>
+      </w:r>
+      <w:proofErr w:type="spellEnd"/>
+      <w:r>
+        <w:t xml:space="preserve"> </w:t>
+      </w:r>
+      <w:proofErr w:type="spellStart"/>
+      <w:r>
+        <w:t>dụng</w:t>
+      </w:r>
+      <w:bookmarkEnd w:id="0"/>
+      <w:proofErr w:type="spellEnd"/>
+    </w:p>
+    <w:p>
+      <w:pPr>
         <w:jc w:val="both"/>
         <w:rPr>
           <w:color w:val="000000"/>
-        </w:rPr>
-      </w:pPr>
-      <w:hyperlink r:id="rId6" w:history="1">
-        <w:r>
-          <w:rPr>
-            <w:rStyle w:val="Hyperlink"/>
-          </w:rPr>
-          <w:t>https://www.liferay.com/documentation/liferay-portal/6.1/development/-/ai/soap-web-services</w:t>
-        </w:r>
-      </w:hyperlink>
+          <w:szCs w:val="26"/>
+        </w:rPr>
+      </w:pPr>
+      <w:proofErr w:type="spellStart"/>
+      <w:proofErr w:type="gramStart"/>
+      <w:r>
+        <w:rPr>
+          <w:color w:val="000000"/>
+          <w:szCs w:val="26"/>
+        </w:rPr>
+        <w:t>Với</w:t>
+      </w:r>
+      <w:proofErr w:type="spellEnd"/>
+      <w:r>
+        <w:rPr>
+          <w:color w:val="000000"/>
+          <w:szCs w:val="26"/>
+        </w:rPr>
+        <w:t xml:space="preserve"> </w:t>
+      </w:r>
+      <w:proofErr w:type="spellStart"/>
+      <w:r>
+        <w:rPr>
+          <w:color w:val="000000"/>
+          <w:szCs w:val="26"/>
+        </w:rPr>
+        <w:t>giới</w:t>
+      </w:r>
+      <w:proofErr w:type="spellEnd"/>
+      <w:r>
+        <w:rPr>
+          <w:color w:val="000000"/>
+          <w:szCs w:val="26"/>
+        </w:rPr>
+        <w:t xml:space="preserve"> </w:t>
+      </w:r>
+      <w:proofErr w:type="spellStart"/>
+      <w:r>
+        <w:rPr>
+          <w:color w:val="000000"/>
+          <w:szCs w:val="26"/>
+        </w:rPr>
+        <w:t>hạn</w:t>
+      </w:r>
+      <w:proofErr w:type="spellEnd"/>
+      <w:r>
+        <w:rPr>
+          <w:color w:val="000000"/>
+          <w:szCs w:val="26"/>
+        </w:rPr>
+        <w:t xml:space="preserve"> </w:t>
+      </w:r>
+      <w:proofErr w:type="spellStart"/>
+      <w:r>
+        <w:rPr>
+          <w:color w:val="000000"/>
+          <w:szCs w:val="26"/>
+        </w:rPr>
+        <w:t>của</w:t>
+      </w:r>
+      <w:proofErr w:type="spellEnd"/>
+      <w:r>
+        <w:rPr>
+          <w:color w:val="000000"/>
+          <w:szCs w:val="26"/>
+        </w:rPr>
+        <w:t xml:space="preserve"> </w:t>
+      </w:r>
+      <w:proofErr w:type="spellStart"/>
+      <w:r>
+        <w:rPr>
+          <w:color w:val="000000"/>
+          <w:szCs w:val="26"/>
+        </w:rPr>
+        <w:t>tài</w:t>
+      </w:r>
+      <w:proofErr w:type="spellEnd"/>
+      <w:r>
+        <w:rPr>
+          <w:color w:val="000000"/>
+          <w:szCs w:val="26"/>
+        </w:rPr>
+        <w:t xml:space="preserve"> </w:t>
+      </w:r>
+      <w:proofErr w:type="spellStart"/>
+      <w:r>
+        <w:rPr>
+          <w:color w:val="000000"/>
+          <w:szCs w:val="26"/>
+        </w:rPr>
+        <w:t>liệu</w:t>
+      </w:r>
+      <w:proofErr w:type="spellEnd"/>
+      <w:r>
+        <w:rPr>
+          <w:color w:val="000000"/>
+          <w:szCs w:val="26"/>
+        </w:rPr>
+        <w:t xml:space="preserve"> </w:t>
+      </w:r>
+      <w:proofErr w:type="spellStart"/>
+      <w:r>
+        <w:rPr>
+          <w:color w:val="000000"/>
+          <w:szCs w:val="26"/>
+        </w:rPr>
+        <w:t>báo</w:t>
+      </w:r>
+      <w:proofErr w:type="spellEnd"/>
+      <w:r>
+        <w:rPr>
+          <w:color w:val="000000"/>
+          <w:szCs w:val="26"/>
+        </w:rPr>
+        <w:t xml:space="preserve"> </w:t>
+      </w:r>
+      <w:proofErr w:type="spellStart"/>
+      <w:r>
+        <w:rPr>
+          <w:color w:val="000000"/>
+          <w:szCs w:val="26"/>
+        </w:rPr>
+        <w:t>cáo</w:t>
+      </w:r>
+      <w:proofErr w:type="spellEnd"/>
+      <w:r>
+        <w:rPr>
+          <w:color w:val="000000"/>
+          <w:szCs w:val="26"/>
+        </w:rPr>
+        <w:t xml:space="preserve"> </w:t>
+      </w:r>
+      <w:proofErr w:type="spellStart"/>
+      <w:r>
+        <w:rPr>
+          <w:color w:val="000000"/>
+          <w:szCs w:val="26"/>
+        </w:rPr>
+        <w:t>này</w:t>
+      </w:r>
+      <w:proofErr w:type="spellEnd"/>
+      <w:r>
+        <w:rPr>
+          <w:color w:val="000000"/>
+          <w:szCs w:val="26"/>
+        </w:rPr>
+        <w:t xml:space="preserve">, </w:t>
+      </w:r>
+      <w:proofErr w:type="spellStart"/>
+      <w:r>
+        <w:rPr>
+          <w:color w:val="000000"/>
+          <w:szCs w:val="26"/>
+        </w:rPr>
+        <w:t>chúng</w:t>
+      </w:r>
+      <w:proofErr w:type="spellEnd"/>
+      <w:r>
+        <w:rPr>
+          <w:color w:val="000000"/>
+          <w:szCs w:val="26"/>
+        </w:rPr>
+        <w:t xml:space="preserve"> </w:t>
+      </w:r>
+      <w:proofErr w:type="spellStart"/>
+      <w:r>
+        <w:rPr>
+          <w:color w:val="000000"/>
+          <w:szCs w:val="26"/>
+        </w:rPr>
+        <w:t>tôi</w:t>
+      </w:r>
+      <w:proofErr w:type="spellEnd"/>
+      <w:r>
+        <w:rPr>
+          <w:color w:val="000000"/>
+          <w:szCs w:val="26"/>
+        </w:rPr>
+        <w:t xml:space="preserve"> </w:t>
+      </w:r>
+      <w:proofErr w:type="spellStart"/>
+      <w:r>
+        <w:rPr>
+          <w:color w:val="000000"/>
+          <w:szCs w:val="26"/>
+        </w:rPr>
+        <w:t>không</w:t>
+      </w:r>
+      <w:proofErr w:type="spellEnd"/>
+      <w:r>
+        <w:rPr>
+          <w:color w:val="000000"/>
+          <w:szCs w:val="26"/>
+        </w:rPr>
+        <w:t xml:space="preserve"> </w:t>
+      </w:r>
+      <w:proofErr w:type="spellStart"/>
+      <w:r>
+        <w:rPr>
+          <w:color w:val="000000"/>
+          <w:szCs w:val="26"/>
+        </w:rPr>
+        <w:t>thể</w:t>
+      </w:r>
+      <w:proofErr w:type="spellEnd"/>
+      <w:r>
+        <w:rPr>
+          <w:color w:val="000000"/>
+          <w:szCs w:val="26"/>
+        </w:rPr>
+        <w:t xml:space="preserve"> </w:t>
+      </w:r>
+      <w:proofErr w:type="spellStart"/>
+      <w:r>
+        <w:rPr>
+          <w:color w:val="000000"/>
+          <w:szCs w:val="26"/>
+        </w:rPr>
+        <w:t>trình</w:t>
+      </w:r>
+      <w:proofErr w:type="spellEnd"/>
+      <w:r>
+        <w:rPr>
+          <w:color w:val="000000"/>
+          <w:szCs w:val="26"/>
+        </w:rPr>
+        <w:t xml:space="preserve"> </w:t>
+      </w:r>
+      <w:proofErr w:type="spellStart"/>
+      <w:r>
+        <w:rPr>
+          <w:color w:val="000000"/>
+          <w:szCs w:val="26"/>
+        </w:rPr>
+        <w:t>bày</w:t>
+      </w:r>
+      <w:proofErr w:type="spellEnd"/>
+      <w:r>
+        <w:rPr>
+          <w:color w:val="000000"/>
+          <w:szCs w:val="26"/>
+        </w:rPr>
+        <w:t xml:space="preserve"> chi </w:t>
+      </w:r>
+      <w:proofErr w:type="spellStart"/>
+      <w:r>
+        <w:rPr>
+          <w:color w:val="000000"/>
+          <w:szCs w:val="26"/>
+        </w:rPr>
+        <w:t>tiết</w:t>
+      </w:r>
+      <w:proofErr w:type="spellEnd"/>
+      <w:r>
+        <w:rPr>
+          <w:color w:val="000000"/>
+          <w:szCs w:val="26"/>
+        </w:rPr>
+        <w:t xml:space="preserve"> </w:t>
+      </w:r>
+      <w:proofErr w:type="spellStart"/>
+      <w:r>
+        <w:rPr>
+          <w:color w:val="000000"/>
+          <w:szCs w:val="26"/>
+        </w:rPr>
+        <w:t>về</w:t>
+      </w:r>
+      <w:proofErr w:type="spellEnd"/>
+      <w:r>
+        <w:rPr>
+          <w:color w:val="000000"/>
+          <w:szCs w:val="26"/>
+        </w:rPr>
+        <w:t xml:space="preserve"> </w:t>
+      </w:r>
+      <w:proofErr w:type="spellStart"/>
+      <w:r>
+        <w:rPr>
+          <w:color w:val="000000"/>
+          <w:szCs w:val="26"/>
+        </w:rPr>
+        <w:t>các</w:t>
+      </w:r>
+      <w:proofErr w:type="spellEnd"/>
+      <w:r>
+        <w:rPr>
+          <w:color w:val="000000"/>
+          <w:szCs w:val="26"/>
+        </w:rPr>
+        <w:t xml:space="preserve"> </w:t>
+      </w:r>
+      <w:proofErr w:type="spellStart"/>
+      <w:r>
+        <w:rPr>
+          <w:color w:val="000000"/>
+          <w:szCs w:val="26"/>
+        </w:rPr>
+        <w:t>kỹ</w:t>
+      </w:r>
+      <w:proofErr w:type="spellEnd"/>
+      <w:r>
+        <w:rPr>
+          <w:color w:val="000000"/>
+          <w:szCs w:val="26"/>
+        </w:rPr>
+        <w:t xml:space="preserve"> </w:t>
+      </w:r>
+      <w:proofErr w:type="spellStart"/>
+      <w:r>
+        <w:rPr>
+          <w:color w:val="000000"/>
+          <w:szCs w:val="26"/>
+        </w:rPr>
+        <w:t>thuật</w:t>
+      </w:r>
+      <w:proofErr w:type="spellEnd"/>
+      <w:r>
+        <w:rPr>
+          <w:color w:val="000000"/>
+          <w:szCs w:val="26"/>
+        </w:rPr>
+        <w:t xml:space="preserve"> </w:t>
+      </w:r>
+      <w:proofErr w:type="spellStart"/>
+      <w:r>
+        <w:rPr>
+          <w:color w:val="000000"/>
+          <w:szCs w:val="26"/>
+        </w:rPr>
+        <w:t>lập</w:t>
+      </w:r>
+      <w:proofErr w:type="spellEnd"/>
+      <w:r>
+        <w:rPr>
+          <w:color w:val="000000"/>
+          <w:szCs w:val="26"/>
+        </w:rPr>
+        <w:t xml:space="preserve"> </w:t>
+      </w:r>
+      <w:proofErr w:type="spellStart"/>
+      <w:r>
+        <w:rPr>
+          <w:color w:val="000000"/>
+          <w:szCs w:val="26"/>
+        </w:rPr>
+        <w:t>trình</w:t>
+      </w:r>
+      <w:proofErr w:type="spellEnd"/>
+      <w:r>
+        <w:rPr>
+          <w:color w:val="000000"/>
+          <w:szCs w:val="26"/>
+        </w:rPr>
+        <w:t xml:space="preserve"> </w:t>
+      </w:r>
+      <w:proofErr w:type="spellStart"/>
+      <w:r>
+        <w:rPr>
+          <w:color w:val="000000"/>
+          <w:szCs w:val="26"/>
+        </w:rPr>
+        <w:t>khác</w:t>
+      </w:r>
+      <w:proofErr w:type="spellEnd"/>
+      <w:r>
+        <w:rPr>
+          <w:color w:val="000000"/>
+          <w:szCs w:val="26"/>
+        </w:rPr>
+        <w:t xml:space="preserve"> </w:t>
+      </w:r>
+      <w:proofErr w:type="spellStart"/>
+      <w:r>
+        <w:rPr>
+          <w:color w:val="000000"/>
+          <w:szCs w:val="26"/>
+        </w:rPr>
+        <w:t>mà</w:t>
+      </w:r>
+      <w:proofErr w:type="spellEnd"/>
+      <w:r>
+        <w:rPr>
+          <w:color w:val="000000"/>
+          <w:szCs w:val="26"/>
+        </w:rPr>
+        <w:t xml:space="preserve"> </w:t>
+      </w:r>
+      <w:proofErr w:type="spellStart"/>
+      <w:r>
+        <w:rPr>
+          <w:color w:val="000000"/>
+          <w:szCs w:val="26"/>
+        </w:rPr>
+        <w:t>chỉ</w:t>
+      </w:r>
+      <w:proofErr w:type="spellEnd"/>
+      <w:r>
+        <w:rPr>
+          <w:color w:val="000000"/>
+          <w:szCs w:val="26"/>
+        </w:rPr>
+        <w:t xml:space="preserve"> </w:t>
+      </w:r>
+      <w:proofErr w:type="spellStart"/>
+      <w:r>
+        <w:rPr>
+          <w:color w:val="000000"/>
+          <w:szCs w:val="26"/>
+        </w:rPr>
+        <w:t>đưa</w:t>
+      </w:r>
+      <w:proofErr w:type="spellEnd"/>
+      <w:r>
+        <w:rPr>
+          <w:color w:val="000000"/>
+          <w:szCs w:val="26"/>
+        </w:rPr>
+        <w:t xml:space="preserve"> </w:t>
+      </w:r>
+      <w:proofErr w:type="spellStart"/>
+      <w:r>
+        <w:rPr>
+          <w:color w:val="000000"/>
+          <w:szCs w:val="26"/>
+        </w:rPr>
+        <w:t>ra</w:t>
+      </w:r>
+      <w:proofErr w:type="spellEnd"/>
+      <w:r>
+        <w:rPr>
+          <w:color w:val="000000"/>
+          <w:szCs w:val="26"/>
+        </w:rPr>
+        <w:t xml:space="preserve"> </w:t>
+      </w:r>
+      <w:proofErr w:type="spellStart"/>
+      <w:r>
+        <w:rPr>
+          <w:color w:val="000000"/>
+          <w:szCs w:val="26"/>
+        </w:rPr>
+        <w:t>một</w:t>
+      </w:r>
+      <w:proofErr w:type="spellEnd"/>
+      <w:r>
+        <w:rPr>
+          <w:color w:val="000000"/>
+          <w:szCs w:val="26"/>
+        </w:rPr>
+        <w:t xml:space="preserve"> </w:t>
+      </w:r>
+      <w:proofErr w:type="spellStart"/>
+      <w:r>
+        <w:rPr>
+          <w:color w:val="000000"/>
+          <w:szCs w:val="26"/>
+        </w:rPr>
+        <w:t>số</w:t>
+      </w:r>
+      <w:proofErr w:type="spellEnd"/>
+      <w:r>
+        <w:rPr>
+          <w:color w:val="000000"/>
+          <w:szCs w:val="26"/>
+        </w:rPr>
+        <w:t xml:space="preserve"> </w:t>
+      </w:r>
+      <w:proofErr w:type="spellStart"/>
+      <w:r>
+        <w:rPr>
+          <w:color w:val="000000"/>
+          <w:szCs w:val="26"/>
+        </w:rPr>
+        <w:t>vấn</w:t>
+      </w:r>
+      <w:proofErr w:type="spellEnd"/>
+      <w:r>
+        <w:rPr>
+          <w:color w:val="000000"/>
+          <w:szCs w:val="26"/>
+        </w:rPr>
+        <w:t xml:space="preserve"> </w:t>
+      </w:r>
+      <w:proofErr w:type="spellStart"/>
+      <w:r>
+        <w:rPr>
+          <w:color w:val="000000"/>
+          <w:szCs w:val="26"/>
+        </w:rPr>
+        <w:t>đề</w:t>
+      </w:r>
+      <w:proofErr w:type="spellEnd"/>
+      <w:r>
+        <w:rPr>
+          <w:color w:val="000000"/>
+          <w:szCs w:val="26"/>
+        </w:rPr>
+        <w:t xml:space="preserve"> </w:t>
+      </w:r>
+      <w:proofErr w:type="spellStart"/>
+      <w:r>
+        <w:rPr>
+          <w:color w:val="000000"/>
+          <w:szCs w:val="26"/>
+        </w:rPr>
+        <w:t>khó</w:t>
+      </w:r>
+      <w:proofErr w:type="spellEnd"/>
+      <w:r>
+        <w:rPr>
+          <w:color w:val="000000"/>
+          <w:szCs w:val="26"/>
+        </w:rPr>
+        <w:t xml:space="preserve"> </w:t>
+      </w:r>
+      <w:proofErr w:type="spellStart"/>
+      <w:r>
+        <w:rPr>
+          <w:color w:val="000000"/>
+          <w:szCs w:val="26"/>
+        </w:rPr>
+        <w:t>khăn</w:t>
+      </w:r>
+      <w:proofErr w:type="spellEnd"/>
+      <w:r>
+        <w:rPr>
+          <w:color w:val="000000"/>
+          <w:szCs w:val="26"/>
+        </w:rPr>
+        <w:t xml:space="preserve"> </w:t>
+      </w:r>
+      <w:proofErr w:type="spellStart"/>
+      <w:r>
+        <w:rPr>
+          <w:color w:val="000000"/>
+          <w:szCs w:val="26"/>
+        </w:rPr>
+        <w:t>được</w:t>
+      </w:r>
+      <w:proofErr w:type="spellEnd"/>
+      <w:r>
+        <w:rPr>
+          <w:color w:val="000000"/>
+          <w:szCs w:val="26"/>
+        </w:rPr>
+        <w:t xml:space="preserve"> </w:t>
+      </w:r>
+      <w:proofErr w:type="spellStart"/>
+      <w:r>
+        <w:rPr>
+          <w:color w:val="000000"/>
+          <w:szCs w:val="26"/>
+        </w:rPr>
+        <w:t>trình</w:t>
+      </w:r>
+      <w:proofErr w:type="spellEnd"/>
+      <w:r>
+        <w:rPr>
+          <w:color w:val="000000"/>
+          <w:szCs w:val="26"/>
+        </w:rPr>
+        <w:t xml:space="preserve"> </w:t>
+      </w:r>
+      <w:proofErr w:type="spellStart"/>
+      <w:r>
+        <w:rPr>
+          <w:color w:val="000000"/>
+          <w:szCs w:val="26"/>
+        </w:rPr>
+        <w:t>bày</w:t>
+      </w:r>
+      <w:proofErr w:type="spellEnd"/>
+      <w:r>
+        <w:rPr>
+          <w:color w:val="000000"/>
+          <w:szCs w:val="26"/>
+        </w:rPr>
+        <w:t xml:space="preserve"> ở </w:t>
+      </w:r>
+      <w:proofErr w:type="spellStart"/>
+      <w:r>
+        <w:rPr>
+          <w:color w:val="000000"/>
+          <w:szCs w:val="26"/>
+        </w:rPr>
+        <w:t>phần</w:t>
+      </w:r>
+      <w:proofErr w:type="spellEnd"/>
+      <w:r>
+        <w:rPr>
+          <w:color w:val="000000"/>
+          <w:szCs w:val="26"/>
+        </w:rPr>
+        <w:t xml:space="preserve"> 4.5.</w:t>
+      </w:r>
+      <w:proofErr w:type="gramEnd"/>
+      <w:r>
+        <w:rPr>
+          <w:color w:val="000000"/>
+          <w:szCs w:val="26"/>
+        </w:rPr>
+        <w:t xml:space="preserve"> </w:t>
+      </w:r>
+      <w:proofErr w:type="spellStart"/>
+      <w:r>
+        <w:rPr>
+          <w:color w:val="000000"/>
+          <w:szCs w:val="26"/>
+        </w:rPr>
+        <w:t>Tuy</w:t>
+      </w:r>
+      <w:proofErr w:type="spellEnd"/>
+      <w:r>
+        <w:rPr>
+          <w:color w:val="000000"/>
+          <w:szCs w:val="26"/>
+        </w:rPr>
+        <w:t xml:space="preserve"> </w:t>
+      </w:r>
+      <w:proofErr w:type="spellStart"/>
+      <w:r>
+        <w:rPr>
+          <w:color w:val="000000"/>
+          <w:szCs w:val="26"/>
+        </w:rPr>
+        <w:t>nhiên</w:t>
+      </w:r>
+      <w:proofErr w:type="spellEnd"/>
+      <w:r>
+        <w:rPr>
+          <w:color w:val="000000"/>
+          <w:szCs w:val="26"/>
+        </w:rPr>
+        <w:t xml:space="preserve"> </w:t>
+      </w:r>
+      <w:proofErr w:type="spellStart"/>
+      <w:r>
+        <w:rPr>
+          <w:color w:val="000000"/>
+          <w:szCs w:val="26"/>
+        </w:rPr>
+        <w:t>trong</w:t>
+      </w:r>
+      <w:proofErr w:type="spellEnd"/>
+      <w:r>
+        <w:rPr>
+          <w:color w:val="000000"/>
+          <w:szCs w:val="26"/>
+        </w:rPr>
+        <w:t xml:space="preserve"> </w:t>
+      </w:r>
+      <w:proofErr w:type="spellStart"/>
+      <w:r>
+        <w:rPr>
+          <w:color w:val="000000"/>
+          <w:szCs w:val="26"/>
+        </w:rPr>
+        <w:t>lập</w:t>
+      </w:r>
+      <w:proofErr w:type="spellEnd"/>
+      <w:r>
+        <w:rPr>
+          <w:color w:val="000000"/>
+          <w:szCs w:val="26"/>
+        </w:rPr>
+        <w:t xml:space="preserve"> </w:t>
+      </w:r>
+      <w:proofErr w:type="spellStart"/>
+      <w:r>
+        <w:rPr>
+          <w:color w:val="000000"/>
+          <w:szCs w:val="26"/>
+        </w:rPr>
+        <w:t>trình</w:t>
+      </w:r>
+      <w:proofErr w:type="spellEnd"/>
+      <w:r>
+        <w:rPr>
+          <w:color w:val="000000"/>
+          <w:szCs w:val="26"/>
+        </w:rPr>
+        <w:t xml:space="preserve"> Android, </w:t>
+      </w:r>
+      <w:proofErr w:type="spellStart"/>
+      <w:r>
+        <w:rPr>
+          <w:color w:val="000000"/>
+          <w:szCs w:val="26"/>
+        </w:rPr>
+        <w:t>giao</w:t>
+      </w:r>
+      <w:proofErr w:type="spellEnd"/>
+      <w:r>
+        <w:rPr>
+          <w:color w:val="000000"/>
+          <w:szCs w:val="26"/>
+        </w:rPr>
+        <w:t xml:space="preserve"> </w:t>
+      </w:r>
+      <w:proofErr w:type="spellStart"/>
+      <w:r>
+        <w:rPr>
+          <w:color w:val="000000"/>
+          <w:szCs w:val="26"/>
+        </w:rPr>
+        <w:t>diện</w:t>
+      </w:r>
+      <w:proofErr w:type="spellEnd"/>
+      <w:r>
+        <w:rPr>
+          <w:color w:val="000000"/>
+          <w:szCs w:val="26"/>
+        </w:rPr>
+        <w:t xml:space="preserve"> </w:t>
+      </w:r>
+      <w:proofErr w:type="spellStart"/>
+      <w:r>
+        <w:rPr>
+          <w:color w:val="000000"/>
+          <w:szCs w:val="26"/>
+        </w:rPr>
+        <w:t>là</w:t>
+      </w:r>
+      <w:proofErr w:type="spellEnd"/>
+      <w:r>
+        <w:rPr>
+          <w:color w:val="000000"/>
+          <w:szCs w:val="26"/>
+        </w:rPr>
+        <w:t xml:space="preserve"> </w:t>
+      </w:r>
+      <w:proofErr w:type="spellStart"/>
+      <w:r>
+        <w:rPr>
+          <w:color w:val="000000"/>
+          <w:szCs w:val="26"/>
+        </w:rPr>
+        <w:t>một</w:t>
+      </w:r>
+      <w:proofErr w:type="spellEnd"/>
+      <w:r>
+        <w:rPr>
+          <w:color w:val="000000"/>
+          <w:szCs w:val="26"/>
+        </w:rPr>
+        <w:t xml:space="preserve"> </w:t>
+      </w:r>
+      <w:proofErr w:type="spellStart"/>
+      <w:r>
+        <w:rPr>
+          <w:color w:val="000000"/>
+          <w:szCs w:val="26"/>
+        </w:rPr>
+        <w:t>thành</w:t>
+      </w:r>
+      <w:proofErr w:type="spellEnd"/>
+      <w:r>
+        <w:rPr>
+          <w:color w:val="000000"/>
+          <w:szCs w:val="26"/>
+        </w:rPr>
+        <w:t xml:space="preserve"> </w:t>
+      </w:r>
+      <w:proofErr w:type="spellStart"/>
+      <w:r>
+        <w:rPr>
+          <w:color w:val="000000"/>
+          <w:szCs w:val="26"/>
+        </w:rPr>
+        <w:t>phần</w:t>
+      </w:r>
+      <w:proofErr w:type="spellEnd"/>
+      <w:r>
+        <w:rPr>
+          <w:color w:val="000000"/>
+          <w:szCs w:val="26"/>
+        </w:rPr>
+        <w:t xml:space="preserve"> </w:t>
+      </w:r>
+      <w:proofErr w:type="spellStart"/>
+      <w:r>
+        <w:rPr>
+          <w:color w:val="000000"/>
+          <w:szCs w:val="26"/>
+        </w:rPr>
+        <w:t>rất</w:t>
+      </w:r>
+      <w:proofErr w:type="spellEnd"/>
+      <w:r>
+        <w:rPr>
+          <w:color w:val="000000"/>
+          <w:szCs w:val="26"/>
+        </w:rPr>
+        <w:t xml:space="preserve"> </w:t>
+      </w:r>
+      <w:proofErr w:type="spellStart"/>
+      <w:r>
+        <w:rPr>
+          <w:color w:val="000000"/>
+          <w:szCs w:val="26"/>
+        </w:rPr>
+        <w:t>quản</w:t>
+      </w:r>
+      <w:proofErr w:type="spellEnd"/>
+      <w:r>
+        <w:rPr>
+          <w:color w:val="000000"/>
+          <w:szCs w:val="26"/>
+        </w:rPr>
+        <w:t xml:space="preserve"> </w:t>
+      </w:r>
+      <w:proofErr w:type="spellStart"/>
+      <w:r>
+        <w:rPr>
+          <w:color w:val="000000"/>
+          <w:szCs w:val="26"/>
+        </w:rPr>
+        <w:t>trọng</w:t>
+      </w:r>
+      <w:proofErr w:type="spellEnd"/>
+      <w:r>
+        <w:rPr>
+          <w:color w:val="000000"/>
+          <w:szCs w:val="26"/>
+        </w:rPr>
+        <w:t xml:space="preserve"> </w:t>
+      </w:r>
+      <w:proofErr w:type="spellStart"/>
+      <w:r>
+        <w:rPr>
+          <w:color w:val="000000"/>
+          <w:szCs w:val="26"/>
+        </w:rPr>
+        <w:t>để</w:t>
+      </w:r>
+      <w:proofErr w:type="spellEnd"/>
+      <w:r>
+        <w:rPr>
+          <w:color w:val="000000"/>
+          <w:szCs w:val="26"/>
+        </w:rPr>
+        <w:t xml:space="preserve"> </w:t>
+      </w:r>
+      <w:proofErr w:type="spellStart"/>
+      <w:r>
+        <w:rPr>
+          <w:color w:val="000000"/>
+          <w:szCs w:val="26"/>
+        </w:rPr>
+        <w:t>quyết</w:t>
+      </w:r>
+      <w:proofErr w:type="spellEnd"/>
+      <w:r>
+        <w:rPr>
+          <w:color w:val="000000"/>
+          <w:szCs w:val="26"/>
+        </w:rPr>
+        <w:t xml:space="preserve"> </w:t>
+      </w:r>
+      <w:proofErr w:type="spellStart"/>
+      <w:r>
+        <w:rPr>
+          <w:color w:val="000000"/>
+          <w:szCs w:val="26"/>
+        </w:rPr>
+        <w:t>định</w:t>
+      </w:r>
+      <w:proofErr w:type="spellEnd"/>
+      <w:r>
+        <w:rPr>
+          <w:color w:val="000000"/>
+          <w:szCs w:val="26"/>
+        </w:rPr>
+        <w:t xml:space="preserve"> </w:t>
+      </w:r>
+      <w:proofErr w:type="spellStart"/>
+      <w:r>
+        <w:rPr>
+          <w:color w:val="000000"/>
+          <w:szCs w:val="26"/>
+        </w:rPr>
+        <w:t>sự</w:t>
+      </w:r>
+      <w:proofErr w:type="spellEnd"/>
+      <w:r>
+        <w:rPr>
+          <w:color w:val="000000"/>
+          <w:szCs w:val="26"/>
+        </w:rPr>
+        <w:t xml:space="preserve"> </w:t>
+      </w:r>
+      <w:proofErr w:type="spellStart"/>
+      <w:r>
+        <w:rPr>
+          <w:color w:val="000000"/>
+          <w:szCs w:val="26"/>
+        </w:rPr>
+        <w:t>thành</w:t>
+      </w:r>
+      <w:proofErr w:type="spellEnd"/>
+      <w:r>
+        <w:rPr>
+          <w:color w:val="000000"/>
+          <w:szCs w:val="26"/>
+        </w:rPr>
+        <w:t xml:space="preserve"> </w:t>
+      </w:r>
+      <w:proofErr w:type="spellStart"/>
+      <w:r>
+        <w:rPr>
+          <w:color w:val="000000"/>
+          <w:szCs w:val="26"/>
+        </w:rPr>
+        <w:t>công</w:t>
+      </w:r>
+      <w:proofErr w:type="spellEnd"/>
+      <w:r>
+        <w:rPr>
+          <w:color w:val="000000"/>
+          <w:szCs w:val="26"/>
+        </w:rPr>
+        <w:t xml:space="preserve"> </w:t>
+      </w:r>
+      <w:proofErr w:type="spellStart"/>
+      <w:r>
+        <w:rPr>
+          <w:color w:val="000000"/>
+          <w:szCs w:val="26"/>
+        </w:rPr>
+        <w:t>của</w:t>
+      </w:r>
+      <w:proofErr w:type="spellEnd"/>
+      <w:r>
+        <w:rPr>
+          <w:color w:val="000000"/>
+          <w:szCs w:val="26"/>
+        </w:rPr>
+        <w:t xml:space="preserve"> </w:t>
+      </w:r>
+      <w:proofErr w:type="spellStart"/>
+      <w:r>
+        <w:rPr>
+          <w:color w:val="000000"/>
+          <w:szCs w:val="26"/>
+        </w:rPr>
+        <w:t>ứng</w:t>
+      </w:r>
+      <w:proofErr w:type="spellEnd"/>
+      <w:r>
+        <w:rPr>
+          <w:color w:val="000000"/>
+          <w:szCs w:val="26"/>
+        </w:rPr>
+        <w:t xml:space="preserve"> </w:t>
+      </w:r>
+      <w:proofErr w:type="spellStart"/>
+      <w:r>
+        <w:rPr>
+          <w:color w:val="000000"/>
+          <w:szCs w:val="26"/>
+        </w:rPr>
+        <w:t>dụng</w:t>
+      </w:r>
+      <w:proofErr w:type="spellEnd"/>
+      <w:r>
+        <w:rPr>
+          <w:color w:val="000000"/>
+          <w:szCs w:val="26"/>
+        </w:rPr>
+        <w:t xml:space="preserve">, </w:t>
+      </w:r>
+      <w:proofErr w:type="spellStart"/>
+      <w:r>
+        <w:rPr>
+          <w:color w:val="000000"/>
+          <w:szCs w:val="26"/>
+        </w:rPr>
+        <w:t>nên</w:t>
+      </w:r>
+      <w:proofErr w:type="spellEnd"/>
+      <w:r>
+        <w:rPr>
+          <w:color w:val="000000"/>
+          <w:szCs w:val="26"/>
+        </w:rPr>
+        <w:t xml:space="preserve"> </w:t>
+      </w:r>
+      <w:proofErr w:type="spellStart"/>
+      <w:r>
+        <w:rPr>
+          <w:color w:val="000000"/>
+          <w:szCs w:val="26"/>
+        </w:rPr>
+        <w:t>chúng</w:t>
+      </w:r>
+      <w:proofErr w:type="spellEnd"/>
+      <w:r>
+        <w:rPr>
+          <w:color w:val="000000"/>
+          <w:szCs w:val="26"/>
+        </w:rPr>
+        <w:t xml:space="preserve"> </w:t>
+      </w:r>
+      <w:proofErr w:type="spellStart"/>
+      <w:r>
+        <w:rPr>
+          <w:color w:val="000000"/>
+          <w:szCs w:val="26"/>
+        </w:rPr>
+        <w:t>tôi</w:t>
+      </w:r>
+      <w:proofErr w:type="spellEnd"/>
+      <w:r>
+        <w:rPr>
+          <w:color w:val="000000"/>
+          <w:szCs w:val="26"/>
+        </w:rPr>
+        <w:t xml:space="preserve"> </w:t>
+      </w:r>
+      <w:proofErr w:type="spellStart"/>
+      <w:r>
+        <w:rPr>
+          <w:color w:val="000000"/>
+          <w:szCs w:val="26"/>
+        </w:rPr>
+        <w:t>xin</w:t>
+      </w:r>
+      <w:proofErr w:type="spellEnd"/>
+      <w:r>
+        <w:rPr>
+          <w:color w:val="000000"/>
+          <w:szCs w:val="26"/>
+        </w:rPr>
+        <w:t xml:space="preserve"> </w:t>
+      </w:r>
+      <w:proofErr w:type="spellStart"/>
+      <w:r>
+        <w:rPr>
+          <w:color w:val="000000"/>
+          <w:szCs w:val="26"/>
+        </w:rPr>
+        <w:t>được</w:t>
+      </w:r>
+      <w:proofErr w:type="spellEnd"/>
+      <w:r>
+        <w:rPr>
+          <w:color w:val="000000"/>
+          <w:szCs w:val="26"/>
+        </w:rPr>
+        <w:t xml:space="preserve"> </w:t>
+      </w:r>
+      <w:proofErr w:type="spellStart"/>
+      <w:r>
+        <w:rPr>
+          <w:color w:val="000000"/>
+          <w:szCs w:val="26"/>
+        </w:rPr>
+        <w:t>trình</w:t>
+      </w:r>
+      <w:proofErr w:type="spellEnd"/>
+      <w:r>
+        <w:rPr>
+          <w:color w:val="000000"/>
+          <w:szCs w:val="26"/>
+        </w:rPr>
+        <w:t xml:space="preserve"> </w:t>
+      </w:r>
+      <w:proofErr w:type="spellStart"/>
+      <w:r>
+        <w:rPr>
+          <w:color w:val="000000"/>
+          <w:szCs w:val="26"/>
+        </w:rPr>
+        <w:t>bày</w:t>
+      </w:r>
+      <w:proofErr w:type="spellEnd"/>
+      <w:r>
+        <w:rPr>
+          <w:color w:val="000000"/>
+          <w:szCs w:val="26"/>
+        </w:rPr>
+        <w:t xml:space="preserve"> </w:t>
+      </w:r>
+      <w:proofErr w:type="spellStart"/>
+      <w:r>
+        <w:rPr>
+          <w:color w:val="000000"/>
+          <w:szCs w:val="26"/>
+        </w:rPr>
+        <w:t>về</w:t>
+      </w:r>
+      <w:proofErr w:type="spellEnd"/>
+      <w:r>
+        <w:rPr>
+          <w:color w:val="000000"/>
+          <w:szCs w:val="26"/>
+        </w:rPr>
+        <w:t xml:space="preserve"> </w:t>
+      </w:r>
+      <w:proofErr w:type="spellStart"/>
+      <w:r>
+        <w:rPr>
+          <w:color w:val="000000"/>
+          <w:szCs w:val="26"/>
+        </w:rPr>
+        <w:t>một</w:t>
+      </w:r>
+      <w:proofErr w:type="spellEnd"/>
+      <w:r>
+        <w:rPr>
+          <w:color w:val="000000"/>
+          <w:szCs w:val="26"/>
+        </w:rPr>
+        <w:t xml:space="preserve"> </w:t>
+      </w:r>
+      <w:proofErr w:type="spellStart"/>
+      <w:r>
+        <w:rPr>
+          <w:color w:val="000000"/>
+          <w:szCs w:val="26"/>
+        </w:rPr>
+        <w:t>số</w:t>
+      </w:r>
+      <w:proofErr w:type="spellEnd"/>
+      <w:r>
+        <w:rPr>
+          <w:color w:val="000000"/>
+          <w:szCs w:val="26"/>
+        </w:rPr>
+        <w:t xml:space="preserve"> </w:t>
+      </w:r>
+      <w:proofErr w:type="spellStart"/>
+      <w:r>
+        <w:rPr>
+          <w:color w:val="000000"/>
+          <w:szCs w:val="26"/>
+        </w:rPr>
+        <w:t>giao</w:t>
+      </w:r>
+      <w:proofErr w:type="spellEnd"/>
+      <w:r>
+        <w:rPr>
+          <w:color w:val="000000"/>
+          <w:szCs w:val="26"/>
+        </w:rPr>
+        <w:t xml:space="preserve"> </w:t>
+      </w:r>
+      <w:proofErr w:type="spellStart"/>
+      <w:r>
+        <w:rPr>
+          <w:color w:val="000000"/>
+          <w:szCs w:val="26"/>
+        </w:rPr>
+        <w:t>diện</w:t>
+      </w:r>
+      <w:proofErr w:type="spellEnd"/>
+      <w:r>
+        <w:rPr>
+          <w:color w:val="000000"/>
+          <w:szCs w:val="26"/>
+        </w:rPr>
+        <w:t xml:space="preserve"> </w:t>
+      </w:r>
+      <w:proofErr w:type="spellStart"/>
+      <w:r>
+        <w:rPr>
+          <w:color w:val="000000"/>
+          <w:szCs w:val="26"/>
+        </w:rPr>
+        <w:t>đã</w:t>
+      </w:r>
+      <w:proofErr w:type="spellEnd"/>
+      <w:r>
+        <w:rPr>
+          <w:color w:val="000000"/>
+          <w:szCs w:val="26"/>
+        </w:rPr>
+        <w:t xml:space="preserve"> </w:t>
+      </w:r>
+      <w:proofErr w:type="spellStart"/>
+      <w:r>
+        <w:rPr>
+          <w:color w:val="000000"/>
+          <w:szCs w:val="26"/>
+        </w:rPr>
+        <w:t>được</w:t>
+      </w:r>
+      <w:proofErr w:type="spellEnd"/>
+      <w:r>
+        <w:rPr>
+          <w:color w:val="000000"/>
+          <w:szCs w:val="26"/>
+        </w:rPr>
+        <w:t xml:space="preserve"> </w:t>
+      </w:r>
+      <w:proofErr w:type="spellStart"/>
+      <w:r>
+        <w:rPr>
+          <w:color w:val="000000"/>
+          <w:szCs w:val="26"/>
+        </w:rPr>
+        <w:t>thiết</w:t>
+      </w:r>
+      <w:proofErr w:type="spellEnd"/>
+      <w:r>
+        <w:rPr>
+          <w:color w:val="000000"/>
+          <w:szCs w:val="26"/>
+        </w:rPr>
+        <w:t xml:space="preserve"> </w:t>
+      </w:r>
+      <w:proofErr w:type="spellStart"/>
+      <w:r>
+        <w:rPr>
+          <w:color w:val="000000"/>
+          <w:szCs w:val="26"/>
+        </w:rPr>
+        <w:t>kế</w:t>
+      </w:r>
+      <w:proofErr w:type="spellEnd"/>
+      <w:r>
+        <w:rPr>
+          <w:color w:val="000000"/>
+          <w:szCs w:val="26"/>
+        </w:rPr>
+        <w:t xml:space="preserve"> </w:t>
+      </w:r>
+      <w:proofErr w:type="spellStart"/>
+      <w:r>
+        <w:rPr>
+          <w:color w:val="000000"/>
+          <w:szCs w:val="26"/>
+        </w:rPr>
+        <w:t>của</w:t>
+      </w:r>
+      <w:proofErr w:type="spellEnd"/>
+      <w:r>
+        <w:rPr>
+          <w:color w:val="000000"/>
+          <w:szCs w:val="26"/>
+        </w:rPr>
+        <w:t xml:space="preserve"> </w:t>
+      </w:r>
+      <w:proofErr w:type="spellStart"/>
+      <w:r>
+        <w:rPr>
+          <w:color w:val="000000"/>
+          <w:szCs w:val="26"/>
+        </w:rPr>
+        <w:t>ứng</w:t>
+      </w:r>
+      <w:proofErr w:type="spellEnd"/>
+      <w:r>
+        <w:rPr>
+          <w:color w:val="000000"/>
+          <w:szCs w:val="26"/>
+        </w:rPr>
+        <w:t xml:space="preserve"> </w:t>
+      </w:r>
+      <w:proofErr w:type="spellStart"/>
+      <w:proofErr w:type="gramStart"/>
+      <w:r>
+        <w:rPr>
+          <w:color w:val="000000"/>
+          <w:szCs w:val="26"/>
+        </w:rPr>
+        <w:t>dụng</w:t>
+      </w:r>
+      <w:proofErr w:type="spellEnd"/>
+      <w:r>
+        <w:rPr>
+          <w:color w:val="000000"/>
+          <w:szCs w:val="26"/>
+        </w:rPr>
+        <w:t xml:space="preserve"> .</w:t>
+      </w:r>
+      <w:proofErr w:type="gramEnd"/>
+    </w:p>
+    <w:p>
+      <w:pPr>
+        <w:pStyle w:val="Heading3"/>
+      </w:pPr>
+      <w:bookmarkStart w:id="2" w:name="_Toc350250307"/>
+      <w:proofErr w:type="spellStart"/>
+      <w:r>
+        <w:t>Các</w:t>
+      </w:r>
+      <w:proofErr w:type="spellEnd"/>
+      <w:r>
+        <w:t xml:space="preserve"> </w:t>
+      </w:r>
+      <w:proofErr w:type="spellStart"/>
+      <w:r>
+        <w:t>chức</w:t>
+      </w:r>
+      <w:proofErr w:type="spellEnd"/>
+      <w:r>
+        <w:t xml:space="preserve"> </w:t>
+      </w:r>
+      <w:proofErr w:type="spellStart"/>
+      <w:r>
+        <w:t>năng</w:t>
+      </w:r>
+      <w:proofErr w:type="spellEnd"/>
+      <w:r>
+        <w:t xml:space="preserve"> </w:t>
+      </w:r>
+      <w:proofErr w:type="spellStart"/>
+      <w:r>
+        <w:t>ứng</w:t>
+      </w:r>
+      <w:proofErr w:type="spellEnd"/>
+      <w:r>
+        <w:t xml:space="preserve"> </w:t>
+      </w:r>
+      <w:proofErr w:type="spellStart"/>
+      <w:r>
+        <w:t>dụng</w:t>
+      </w:r>
+      <w:bookmarkEnd w:id="2"/>
+      <w:proofErr w:type="spellEnd"/>
+    </w:p>
+    <w:p>
+      <w:pPr>
+        <w:jc w:val="both"/>
+        <w:rPr>
+          <w:color w:val="000000"/>
+          <w:szCs w:val="26"/>
+        </w:rPr>
+      </w:pPr>
+    </w:p>
+    <w:p>
+      <w:pPr>
+        <w:keepNext/>
+        <w:jc w:val="both"/>
+      </w:pPr>
+      <w:r>
+        <w:rPr>
+          <w:noProof/>
+        </w:rPr>
+        <w:drawing>
+          <wp:inline distT="0" distB="0" distL="0" distR="0">
+            <wp:extent cx="5943600" cy="4457700"/>
+            <wp:effectExtent l="0" t="0" r="0" b="0"/>
+            <wp:docPr id="5" name="Picture 5"/>
+            <wp:cNvGraphicFramePr>
+              <a:graphicFrameLocks xmlns:a="http://schemas.openxmlformats.org/drawingml/2006/main" noChangeAspect="1"/>
+            </wp:cNvGraphicFramePr>
+            <a:graphic xmlns:a="http://schemas.openxmlformats.org/drawingml/2006/main">
+              <a:graphicData uri="http://schemas.openxmlformats.org/drawingml/2006/picture">
+                <pic:pic xmlns:pic="http://schemas.openxmlformats.org/drawingml/2006/picture">
+                  <pic:nvPicPr>
+                    <pic:cNvPr id="0" name="Picture 1"/>
+                    <pic:cNvPicPr>
+                      <a:picLocks noChangeAspect="1" noChangeArrowheads="1"/>
+                    </pic:cNvPicPr>
+                  </pic:nvPicPr>
+                  <pic:blipFill>
+                    <a:blip r:embed="rId6">
+                      <a:extLst>
+                        <a:ext uri="{28A0092B-C50C-407E-A947-70E740481C1C}">
+                          <a14:useLocalDpi xmlns:a14="http://schemas.microsoft.com/office/drawing/2010/main" val="0"/>
+                        </a:ext>
+                      </a:extLst>
+                    </a:blip>
+                    <a:srcRect/>
+                    <a:stretch>
+                      <a:fillRect/>
+                    </a:stretch>
+                  </pic:blipFill>
+                  <pic:spPr bwMode="auto">
+                    <a:xfrm>
+                      <a:off x="0" y="0"/>
+                      <a:ext cx="5943600" cy="4457700"/>
+                    </a:xfrm>
+                    <a:prstGeom prst="rect">
+                      <a:avLst/>
+                    </a:prstGeom>
+                    <a:noFill/>
+                    <a:ln>
+                      <a:noFill/>
+                    </a:ln>
+                  </pic:spPr>
+                </pic:pic>
+              </a:graphicData>
+            </a:graphic>
+          </wp:inline>
+        </w:drawing>
+      </w:r>
+    </w:p>
+    <w:p>
+      <w:pPr>
+        <w:pStyle w:val="Caption"/>
+        <w:rPr>
+          <w:color w:val="000000"/>
+          <w:szCs w:val="26"/>
+        </w:rPr>
+      </w:pPr>
+      <w:bookmarkStart w:id="3" w:name="_Toc350247784"/>
+      <w:proofErr w:type="spellStart"/>
+      <w:r>
+        <w:t>Hình</w:t>
+      </w:r>
+      <w:proofErr w:type="spellEnd"/>
+      <w:r>
+        <w:t xml:space="preserve"> </w:t>
+      </w:r>
+      <w:r>
+        <w:fldChar w:fldCharType="begin"/>
+      </w:r>
+      <w:r>
+        <w:instrText xml:space="preserve"> STYLEREF 3 \s </w:instrText>
+      </w:r>
+      <w:r>
+        <w:fldChar w:fldCharType="separate"/>
+      </w:r>
+      <w:r>
+        <w:rPr>
+          <w:noProof/>
+        </w:rPr>
+        <w:t>4.6.1</w:t>
+      </w:r>
+      <w:r>
+        <w:fldChar w:fldCharType="end"/>
+      </w:r>
+      <w:r>
+        <w:noBreakHyphen/>
+      </w:r>
+      <w:r>
+        <w:fldChar w:fldCharType="begin"/>
+      </w:r>
+      <w:r>
+        <w:instrText xml:space="preserve"> SEQ Hình \* ARABIC \s 3 </w:instrText>
+      </w:r>
+      <w:r>
+        <w:fldChar w:fldCharType="separate"/>
+      </w:r>
+      <w:r>
+        <w:rPr>
+          <w:noProof/>
+        </w:rPr>
+        <w:t>1</w:t>
+      </w:r>
+      <w:r>
+        <w:fldChar w:fldCharType="end"/>
+      </w:r>
+      <w:r>
+        <w:t xml:space="preserve"> </w:t>
+      </w:r>
+      <w:proofErr w:type="spellStart"/>
+      <w:r>
+        <w:t>Chức</w:t>
+      </w:r>
+      <w:proofErr w:type="spellEnd"/>
+      <w:r>
+        <w:t xml:space="preserve"> </w:t>
+      </w:r>
+      <w:proofErr w:type="spellStart"/>
+      <w:r>
+        <w:t>năng</w:t>
+      </w:r>
+      <w:proofErr w:type="spellEnd"/>
+      <w:r>
+        <w:t xml:space="preserve"> </w:t>
+      </w:r>
+      <w:proofErr w:type="spellStart"/>
+      <w:r>
+        <w:t>xem</w:t>
+      </w:r>
+      <w:proofErr w:type="spellEnd"/>
+      <w:r>
+        <w:t xml:space="preserve"> </w:t>
+      </w:r>
+      <w:proofErr w:type="spellStart"/>
+      <w:r>
+        <w:t>thực</w:t>
+      </w:r>
+      <w:proofErr w:type="spellEnd"/>
+      <w:r>
+        <w:t xml:space="preserve"> </w:t>
+      </w:r>
+      <w:proofErr w:type="spellStart"/>
+      <w:r>
+        <w:t>đơn</w:t>
+      </w:r>
+      <w:proofErr w:type="spellEnd"/>
+      <w:r>
+        <w:t xml:space="preserve"> </w:t>
+      </w:r>
+      <w:proofErr w:type="spellStart"/>
+      <w:r>
+        <w:t>món</w:t>
+      </w:r>
+      <w:proofErr w:type="spellEnd"/>
+      <w:r>
+        <w:t xml:space="preserve"> </w:t>
+      </w:r>
+      <w:proofErr w:type="spellStart"/>
+      <w:r>
+        <w:t>ăn</w:t>
+      </w:r>
+      <w:bookmarkEnd w:id="3"/>
+      <w:proofErr w:type="spellEnd"/>
+    </w:p>
+    <w:p>
+      <w:pPr>
+        <w:jc w:val="both"/>
+        <w:rPr>
+          <w:color w:val="000000"/>
+          <w:szCs w:val="26"/>
+        </w:rPr>
+      </w:pPr>
+    </w:p>
+    <w:p>
+      <w:pPr>
+        <w:jc w:val="both"/>
+        <w:rPr>
+          <w:color w:val="000000"/>
+          <w:szCs w:val="26"/>
+        </w:rPr>
+      </w:pPr>
+    </w:p>
+    <w:p>
+      <w:pPr>
+        <w:keepNext/>
+        <w:jc w:val="center"/>
+      </w:pPr>
+      <w:r>
+        <w:rPr>
+          <w:noProof/>
+        </w:rPr>
+        <w:lastRenderedPageBreak/>
+        <w:drawing>
+          <wp:inline distT="0" distB="0" distL="0" distR="0">
+            <wp:extent cx="5162550" cy="3876675"/>
+            <wp:effectExtent l="0" t="0" r="0" b="9525"/>
+            <wp:docPr id="4" name="Picture 4"/>
+            <wp:cNvGraphicFramePr>
+              <a:graphicFrameLocks xmlns:a="http://schemas.openxmlformats.org/drawingml/2006/main" noChangeAspect="1"/>
+            </wp:cNvGraphicFramePr>
+            <a:graphic xmlns:a="http://schemas.openxmlformats.org/drawingml/2006/main">
+              <a:graphicData uri="http://schemas.openxmlformats.org/drawingml/2006/picture">
+                <pic:pic xmlns:pic="http://schemas.openxmlformats.org/drawingml/2006/picture">
+                  <pic:nvPicPr>
+                    <pic:cNvPr id="0" name="Picture 1"/>
+                    <pic:cNvPicPr>
+                      <a:picLocks noChangeAspect="1" noChangeArrowheads="1"/>
+                    </pic:cNvPicPr>
+                  </pic:nvPicPr>
+                  <pic:blipFill>
+                    <a:blip r:embed="rId7">
+                      <a:extLst>
+                        <a:ext uri="{28A0092B-C50C-407E-A947-70E740481C1C}">
+                          <a14:useLocalDpi xmlns:a14="http://schemas.microsoft.com/office/drawing/2010/main" val="0"/>
+                        </a:ext>
+                      </a:extLst>
+                    </a:blip>
+                    <a:srcRect/>
+                    <a:stretch>
+                      <a:fillRect/>
+                    </a:stretch>
+                  </pic:blipFill>
+                  <pic:spPr bwMode="auto">
+                    <a:xfrm>
+                      <a:off x="0" y="0"/>
+                      <a:ext cx="5162550" cy="3876675"/>
+                    </a:xfrm>
+                    <a:prstGeom prst="rect">
+                      <a:avLst/>
+                    </a:prstGeom>
+                    <a:noFill/>
+                    <a:ln>
+                      <a:noFill/>
+                    </a:ln>
+                  </pic:spPr>
+                </pic:pic>
+              </a:graphicData>
+            </a:graphic>
+          </wp:inline>
+        </w:drawing>
+      </w:r>
+    </w:p>
+    <w:p>
+      <w:pPr>
+        <w:pStyle w:val="Caption"/>
+      </w:pPr>
+      <w:bookmarkStart w:id="4" w:name="_Toc350247785"/>
+      <w:proofErr w:type="spellStart"/>
+      <w:r>
+        <w:t>Hình</w:t>
+      </w:r>
+      <w:proofErr w:type="spellEnd"/>
+      <w:r>
+        <w:t xml:space="preserve"> </w:t>
+      </w:r>
+      <w:r>
+        <w:fldChar w:fldCharType="begin"/>
+      </w:r>
+      <w:r>
+        <w:instrText xml:space="preserve"> STYLEREF 3 \s </w:instrText>
+      </w:r>
+      <w:r>
+        <w:fldChar w:fldCharType="separate"/>
+      </w:r>
+      <w:r>
+        <w:rPr>
+          <w:noProof/>
+        </w:rPr>
+        <w:t>4.6.1</w:t>
+      </w:r>
+      <w:r>
+        <w:fldChar w:fldCharType="end"/>
+      </w:r>
+      <w:r>
+        <w:noBreakHyphen/>
+      </w:r>
+      <w:r>
+        <w:fldChar w:fldCharType="begin"/>
+      </w:r>
+      <w:r>
+        <w:instrText xml:space="preserve"> SEQ Hình \* ARABIC \s 3 </w:instrText>
+      </w:r>
+      <w:r>
+        <w:fldChar w:fldCharType="separate"/>
+      </w:r>
+      <w:r>
+        <w:rPr>
+          <w:noProof/>
+        </w:rPr>
+        <w:t>2</w:t>
+      </w:r>
+      <w:r>
+        <w:fldChar w:fldCharType="end"/>
+      </w:r>
+      <w:r>
+        <w:t xml:space="preserve"> </w:t>
+      </w:r>
+      <w:proofErr w:type="spellStart"/>
+      <w:r>
+        <w:t>Chức</w:t>
+      </w:r>
+      <w:proofErr w:type="spellEnd"/>
+      <w:r>
+        <w:t xml:space="preserve"> </w:t>
+      </w:r>
+      <w:proofErr w:type="spellStart"/>
+      <w:r>
+        <w:t>năng</w:t>
+      </w:r>
+      <w:proofErr w:type="spellEnd"/>
+      <w:r>
+        <w:t xml:space="preserve"> </w:t>
+      </w:r>
+      <w:proofErr w:type="spellStart"/>
+      <w:r>
+        <w:t>đặt</w:t>
+      </w:r>
+      <w:proofErr w:type="spellEnd"/>
+      <w:r>
+        <w:t xml:space="preserve"> </w:t>
+      </w:r>
+      <w:proofErr w:type="spellStart"/>
+      <w:r>
+        <w:t>món</w:t>
+      </w:r>
+      <w:bookmarkEnd w:id="4"/>
+      <w:proofErr w:type="spellEnd"/>
     </w:p>
     <w:p/>
+    <w:p>
+      <w:pPr>
+        <w:keepNext/>
+        <w:jc w:val="center"/>
+      </w:pPr>
+      <w:r>
+        <w:rPr>
+          <w:noProof/>
+        </w:rPr>
+        <w:lastRenderedPageBreak/>
+        <w:drawing>
+          <wp:inline distT="0" distB="0" distL="0" distR="0">
+            <wp:extent cx="5162550" cy="3876675"/>
+            <wp:effectExtent l="0" t="0" r="0" b="9525"/>
+            <wp:docPr id="3" name="Picture 3"/>
+            <wp:cNvGraphicFramePr>
+              <a:graphicFrameLocks xmlns:a="http://schemas.openxmlformats.org/drawingml/2006/main" noChangeAspect="1"/>
+            </wp:cNvGraphicFramePr>
+            <a:graphic xmlns:a="http://schemas.openxmlformats.org/drawingml/2006/main">
+              <a:graphicData uri="http://schemas.openxmlformats.org/drawingml/2006/picture">
+                <pic:pic xmlns:pic="http://schemas.openxmlformats.org/drawingml/2006/picture">
+                  <pic:nvPicPr>
+                    <pic:cNvPr id="0" name="Picture 1"/>
+                    <pic:cNvPicPr>
+                      <a:picLocks noChangeAspect="1" noChangeArrowheads="1"/>
+                    </pic:cNvPicPr>
+                  </pic:nvPicPr>
+                  <pic:blipFill>
+                    <a:blip r:embed="rId8">
+                      <a:extLst>
+                        <a:ext uri="{28A0092B-C50C-407E-A947-70E740481C1C}">
+                          <a14:useLocalDpi xmlns:a14="http://schemas.microsoft.com/office/drawing/2010/main" val="0"/>
+                        </a:ext>
+                      </a:extLst>
+                    </a:blip>
+                    <a:srcRect/>
+                    <a:stretch>
+                      <a:fillRect/>
+                    </a:stretch>
+                  </pic:blipFill>
+                  <pic:spPr bwMode="auto">
+                    <a:xfrm>
+                      <a:off x="0" y="0"/>
+                      <a:ext cx="5162550" cy="3876675"/>
+                    </a:xfrm>
+                    <a:prstGeom prst="rect">
+                      <a:avLst/>
+                    </a:prstGeom>
+                    <a:noFill/>
+                    <a:ln>
+                      <a:noFill/>
+                    </a:ln>
+                  </pic:spPr>
+                </pic:pic>
+              </a:graphicData>
+            </a:graphic>
+          </wp:inline>
+        </w:drawing>
+      </w:r>
+    </w:p>
+    <w:p>
+      <w:pPr>
+        <w:pStyle w:val="Caption"/>
+      </w:pPr>
+      <w:bookmarkStart w:id="5" w:name="_Toc350247786"/>
+      <w:proofErr w:type="spellStart"/>
+      <w:r>
+        <w:t>Hình</w:t>
+      </w:r>
+      <w:proofErr w:type="spellEnd"/>
+      <w:r>
+        <w:t xml:space="preserve"> </w:t>
+      </w:r>
+      <w:r>
+        <w:fldChar w:fldCharType="begin"/>
+      </w:r>
+      <w:r>
+        <w:instrText xml:space="preserve"> STYLEREF 3 \s </w:instrText>
+      </w:r>
+      <w:r>
+        <w:fldChar w:fldCharType="separate"/>
+      </w:r>
+      <w:r>
+        <w:rPr>
+          <w:noProof/>
+        </w:rPr>
+        <w:t>4.6.1</w:t>
+      </w:r>
+      <w:r>
+        <w:fldChar w:fldCharType="end"/>
+      </w:r>
+      <w:r>
+        <w:noBreakHyphen/>
+      </w:r>
+      <w:r>
+        <w:fldChar w:fldCharType="begin"/>
+      </w:r>
+      <w:r>
+        <w:instrText xml:space="preserve"> SEQ Hình \* ARABIC \s 3 </w:instrText>
+      </w:r>
+      <w:r>
+        <w:fldChar w:fldCharType="separate"/>
+      </w:r>
+      <w:r>
+        <w:rPr>
+          <w:noProof/>
+        </w:rPr>
+        <w:t>3</w:t>
+      </w:r>
+      <w:r>
+        <w:fldChar w:fldCharType="end"/>
+      </w:r>
+      <w:r>
+        <w:t xml:space="preserve"> </w:t>
+      </w:r>
+      <w:proofErr w:type="spellStart"/>
+      <w:r>
+        <w:t>Chức</w:t>
+      </w:r>
+      <w:proofErr w:type="spellEnd"/>
+      <w:r>
+        <w:t xml:space="preserve"> </w:t>
+      </w:r>
+      <w:proofErr w:type="spellStart"/>
+      <w:r>
+        <w:t>năng</w:t>
+      </w:r>
+      <w:proofErr w:type="spellEnd"/>
+      <w:r>
+        <w:t xml:space="preserve"> </w:t>
+      </w:r>
+      <w:proofErr w:type="spellStart"/>
+      <w:r>
+        <w:t>thanh</w:t>
+      </w:r>
+      <w:proofErr w:type="spellEnd"/>
+      <w:r>
+        <w:t xml:space="preserve"> </w:t>
+      </w:r>
+      <w:proofErr w:type="spellStart"/>
+      <w:r>
+        <w:t>toán</w:t>
+      </w:r>
+      <w:bookmarkEnd w:id="5"/>
+      <w:proofErr w:type="spellEnd"/>
+    </w:p>
     <w:p/>
     <w:p>
-      <w:bookmarkStart w:id="0" w:name="_GoBack"/>
-      <w:bookmarkEnd w:id="0"/>
+      <w:pPr>
+        <w:keepNext/>
+        <w:jc w:val="center"/>
+      </w:pPr>
+      <w:r>
+        <w:rPr>
+          <w:noProof/>
+        </w:rPr>
+        <w:lastRenderedPageBreak/>
+        <w:drawing>
+          <wp:inline distT="0" distB="0" distL="0" distR="0">
+            <wp:extent cx="5162550" cy="3876675"/>
+            <wp:effectExtent l="0" t="0" r="0" b="9525"/>
+            <wp:docPr id="2" name="Picture 2"/>
+            <wp:cNvGraphicFramePr>
+              <a:graphicFrameLocks xmlns:a="http://schemas.openxmlformats.org/drawingml/2006/main" noChangeAspect="1"/>
+            </wp:cNvGraphicFramePr>
+            <a:graphic xmlns:a="http://schemas.openxmlformats.org/drawingml/2006/main">
+              <a:graphicData uri="http://schemas.openxmlformats.org/drawingml/2006/picture">
+                <pic:pic xmlns:pic="http://schemas.openxmlformats.org/drawingml/2006/picture">
+                  <pic:nvPicPr>
+                    <pic:cNvPr id="0" name="Picture 1"/>
+                    <pic:cNvPicPr>
+                      <a:picLocks noChangeAspect="1" noChangeArrowheads="1"/>
+                    </pic:cNvPicPr>
+                  </pic:nvPicPr>
+                  <pic:blipFill>
+                    <a:blip r:embed="rId9">
+                      <a:extLst>
+                        <a:ext uri="{28A0092B-C50C-407E-A947-70E740481C1C}">
+                          <a14:useLocalDpi xmlns:a14="http://schemas.microsoft.com/office/drawing/2010/main" val="0"/>
+                        </a:ext>
+                      </a:extLst>
+                    </a:blip>
+                    <a:srcRect/>
+                    <a:stretch>
+                      <a:fillRect/>
+                    </a:stretch>
+                  </pic:blipFill>
+                  <pic:spPr bwMode="auto">
+                    <a:xfrm>
+                      <a:off x="0" y="0"/>
+                      <a:ext cx="5162550" cy="3876675"/>
+                    </a:xfrm>
+                    <a:prstGeom prst="rect">
+                      <a:avLst/>
+                    </a:prstGeom>
+                    <a:noFill/>
+                    <a:ln>
+                      <a:noFill/>
+                    </a:ln>
+                  </pic:spPr>
+                </pic:pic>
+              </a:graphicData>
+            </a:graphic>
+          </wp:inline>
+        </w:drawing>
+      </w:r>
+    </w:p>
+    <w:p>
+      <w:pPr>
+        <w:pStyle w:val="Caption"/>
+      </w:pPr>
+      <w:bookmarkStart w:id="6" w:name="_Toc350247787"/>
+      <w:proofErr w:type="spellStart"/>
+      <w:r>
+        <w:t>Hình</w:t>
+      </w:r>
+      <w:proofErr w:type="spellEnd"/>
+      <w:r>
+        <w:t xml:space="preserve"> </w:t>
+      </w:r>
+      <w:r>
+        <w:fldChar w:fldCharType="begin"/>
+      </w:r>
+      <w:r>
+        <w:instrText xml:space="preserve"> STYLEREF 3 \s </w:instrText>
+      </w:r>
+      <w:r>
+        <w:fldChar w:fldCharType="separate"/>
+      </w:r>
+      <w:r>
+        <w:rPr>
+          <w:noProof/>
+        </w:rPr>
+        <w:t>4.6.1</w:t>
+      </w:r>
+      <w:r>
+        <w:fldChar w:fldCharType="end"/>
+      </w:r>
+      <w:r>
+        <w:noBreakHyphen/>
+      </w:r>
+      <w:r>
+        <w:fldChar w:fldCharType="begin"/>
+      </w:r>
+      <w:r>
+        <w:instrText xml:space="preserve"> SEQ Hình \* ARABIC \s 3 </w:instrText>
+      </w:r>
+      <w:r>
+        <w:fldChar w:fldCharType="separate"/>
+      </w:r>
+      <w:r>
+        <w:rPr>
+          <w:noProof/>
+        </w:rPr>
+        <w:t>4</w:t>
+      </w:r>
+      <w:r>
+        <w:fldChar w:fldCharType="end"/>
+      </w:r>
+      <w:r>
+        <w:t xml:space="preserve"> </w:t>
+      </w:r>
+      <w:proofErr w:type="spellStart"/>
+      <w:r>
+        <w:t>Chức</w:t>
+      </w:r>
+      <w:proofErr w:type="spellEnd"/>
+      <w:r>
+        <w:t xml:space="preserve"> </w:t>
+      </w:r>
+      <w:proofErr w:type="spellStart"/>
+      <w:r>
+        <w:t>năng</w:t>
+      </w:r>
+      <w:proofErr w:type="spellEnd"/>
+      <w:r>
+        <w:t xml:space="preserve"> </w:t>
+      </w:r>
+      <w:proofErr w:type="spellStart"/>
+      <w:r>
+        <w:t>quảng</w:t>
+      </w:r>
+      <w:proofErr w:type="spellEnd"/>
+      <w:r>
+        <w:t xml:space="preserve"> </w:t>
+      </w:r>
+      <w:proofErr w:type="spellStart"/>
+      <w:r>
+        <w:t>cáo</w:t>
+      </w:r>
+      <w:proofErr w:type="spellEnd"/>
+      <w:r>
+        <w:t xml:space="preserve"> </w:t>
+      </w:r>
+      <w:proofErr w:type="spellStart"/>
+      <w:proofErr w:type="gramStart"/>
+      <w:r>
+        <w:t>theo</w:t>
+      </w:r>
+      <w:proofErr w:type="spellEnd"/>
+      <w:proofErr w:type="gramEnd"/>
+      <w:r>
+        <w:t xml:space="preserve"> </w:t>
+      </w:r>
+      <w:proofErr w:type="spellStart"/>
+      <w:r>
+        <w:t>danh</w:t>
+      </w:r>
+      <w:proofErr w:type="spellEnd"/>
+      <w:r>
+        <w:t xml:space="preserve"> </w:t>
+      </w:r>
+      <w:proofErr w:type="spellStart"/>
+      <w:r>
+        <w:t>mục</w:t>
+      </w:r>
+      <w:bookmarkEnd w:id="6"/>
+      <w:proofErr w:type="spellEnd"/>
+    </w:p>
+    <w:p/>
+    <w:p>
+      <w:pPr>
+        <w:keepNext/>
+        <w:jc w:val="center"/>
+      </w:pPr>
+      <w:r>
+        <w:rPr>
+          <w:noProof/>
+        </w:rPr>
+        <w:lastRenderedPageBreak/>
+        <w:drawing>
+          <wp:inline distT="0" distB="0" distL="0" distR="0">
+            <wp:extent cx="5219700" cy="3924300"/>
+            <wp:effectExtent l="0" t="0" r="0" b="0"/>
+            <wp:docPr id="1" name="Picture 1"/>
+            <wp:cNvGraphicFramePr>
+              <a:graphicFrameLocks xmlns:a="http://schemas.openxmlformats.org/drawingml/2006/main" noChangeAspect="1"/>
+            </wp:cNvGraphicFramePr>
+            <a:graphic xmlns:a="http://schemas.openxmlformats.org/drawingml/2006/main">
+              <a:graphicData uri="http://schemas.openxmlformats.org/drawingml/2006/picture">
+                <pic:pic xmlns:pic="http://schemas.openxmlformats.org/drawingml/2006/picture">
+                  <pic:nvPicPr>
+                    <pic:cNvPr id="0" name="Picture 1"/>
+                    <pic:cNvPicPr>
+                      <a:picLocks noChangeAspect="1" noChangeArrowheads="1"/>
+                    </pic:cNvPicPr>
+                  </pic:nvPicPr>
+                  <pic:blipFill>
+                    <a:blip r:embed="rId10">
+                      <a:extLst>
+                        <a:ext uri="{28A0092B-C50C-407E-A947-70E740481C1C}">
+                          <a14:useLocalDpi xmlns:a14="http://schemas.microsoft.com/office/drawing/2010/main" val="0"/>
+                        </a:ext>
+                      </a:extLst>
+                    </a:blip>
+                    <a:srcRect/>
+                    <a:stretch>
+                      <a:fillRect/>
+                    </a:stretch>
+                  </pic:blipFill>
+                  <pic:spPr bwMode="auto">
+                    <a:xfrm>
+                      <a:off x="0" y="0"/>
+                      <a:ext cx="5219700" cy="3924300"/>
+                    </a:xfrm>
+                    <a:prstGeom prst="rect">
+                      <a:avLst/>
+                    </a:prstGeom>
+                    <a:noFill/>
+                    <a:ln>
+                      <a:noFill/>
+                    </a:ln>
+                  </pic:spPr>
+                </pic:pic>
+              </a:graphicData>
+            </a:graphic>
+          </wp:inline>
+        </w:drawing>
+      </w:r>
+    </w:p>
+    <w:p>
+      <w:pPr>
+        <w:pStyle w:val="Caption"/>
+      </w:pPr>
+      <w:bookmarkStart w:id="7" w:name="_Toc350247788"/>
+      <w:proofErr w:type="spellStart"/>
+      <w:r>
+        <w:t>Hình</w:t>
+      </w:r>
+      <w:proofErr w:type="spellEnd"/>
+      <w:r>
+        <w:t xml:space="preserve"> </w:t>
+      </w:r>
+      <w:r>
+        <w:fldChar w:fldCharType="begin"/>
+      </w:r>
+      <w:r>
+        <w:instrText xml:space="preserve"> STYLEREF 3 \s </w:instrText>
+      </w:r>
+      <w:r>
+        <w:fldChar w:fldCharType="separate"/>
+      </w:r>
+      <w:r>
+        <w:rPr>
+          <w:noProof/>
+        </w:rPr>
+        <w:t>4.6.1</w:t>
+      </w:r>
+      <w:r>
+        <w:fldChar w:fldCharType="end"/>
+      </w:r>
+      <w:r>
+        <w:noBreakHyphen/>
+      </w:r>
+      <w:r>
+        <w:fldChar w:fldCharType="begin"/>
+      </w:r>
+      <w:r>
+        <w:instrText xml:space="preserve"> SEQ Hình \* ARABIC \s 3 </w:instrText>
+      </w:r>
+      <w:r>
+        <w:fldChar w:fldCharType="separate"/>
+      </w:r>
+      <w:r>
+        <w:rPr>
+          <w:noProof/>
+        </w:rPr>
+        <w:t>5</w:t>
+      </w:r>
+      <w:r>
+        <w:fldChar w:fldCharType="end"/>
+      </w:r>
+      <w:r>
+        <w:t xml:space="preserve"> </w:t>
+      </w:r>
+      <w:proofErr w:type="spellStart"/>
+      <w:r>
+        <w:t>Chức</w:t>
+      </w:r>
+      <w:proofErr w:type="spellEnd"/>
+      <w:r>
+        <w:t xml:space="preserve"> </w:t>
+      </w:r>
+      <w:proofErr w:type="spellStart"/>
+      <w:r>
+        <w:t>năng</w:t>
+      </w:r>
+      <w:proofErr w:type="spellEnd"/>
+      <w:r>
+        <w:t xml:space="preserve"> </w:t>
+      </w:r>
+      <w:proofErr w:type="spellStart"/>
+      <w:r>
+        <w:t>quảng</w:t>
+      </w:r>
+      <w:proofErr w:type="spellEnd"/>
+      <w:r>
+        <w:t xml:space="preserve"> </w:t>
+      </w:r>
+      <w:proofErr w:type="spellStart"/>
+      <w:r>
+        <w:t>cáo</w:t>
+      </w:r>
+      <w:proofErr w:type="spellEnd"/>
+      <w:r>
+        <w:t xml:space="preserve"> </w:t>
+      </w:r>
+      <w:proofErr w:type="spellStart"/>
+      <w:proofErr w:type="gramStart"/>
+      <w:r>
+        <w:t>theo</w:t>
+      </w:r>
+      <w:proofErr w:type="spellEnd"/>
+      <w:proofErr w:type="gramEnd"/>
+      <w:r>
+        <w:t xml:space="preserve"> </w:t>
+      </w:r>
+      <w:proofErr w:type="spellStart"/>
+      <w:r>
+        <w:t>thời</w:t>
+      </w:r>
+      <w:proofErr w:type="spellEnd"/>
+      <w:r>
+        <w:t xml:space="preserve"> </w:t>
+      </w:r>
+      <w:proofErr w:type="spellStart"/>
+      <w:r>
+        <w:t>gian</w:t>
+      </w:r>
+      <w:proofErr w:type="spellEnd"/>
+      <w:r>
+        <w:t xml:space="preserve"> </w:t>
+      </w:r>
+      <w:proofErr w:type="spellStart"/>
+      <w:r>
+        <w:t>rỗi</w:t>
+      </w:r>
+      <w:bookmarkEnd w:id="7"/>
+      <w:proofErr w:type="spellEnd"/>
+    </w:p>
+    <w:p>
+      <w:r>
+        <w:br w:type="page"/>
+      </w:r>
     </w:p>
     <w:sectPr>
       <w:pgSz w:w="12240" w:h="15840"/>
@@ -44,6 +2257,149 @@
 <file path=word/numbering.xml><?xml version="1.0" encoding="utf-8"?>
 <w:numbering xmlns:wpc="http://schemas.microsoft.com/office/word/2010/wordprocessingCanvas" xmlns:mc="http://schemas.openxmlformats.org/markup-compatibility/2006" xmlns:o="urn:schemas-microsoft-com:office:office" xmlns:r="http://schemas.openxmlformats.org/officeDocument/2006/relationships" xmlns:m="http://schemas.openxmlformats.org/officeDocument/2006/math" xmlns:v="urn:schemas-microsoft-com:vml" xmlns:wp14="http://schemas.microsoft.com/office/word/2010/wordprocessingDrawing" xmlns:wp="http://schemas.openxmlformats.org/drawingml/2006/wordprocessingDrawing" xmlns:w10="urn:schemas-microsoft-com:office:word" xmlns:w="http://schemas.openxmlformats.org/wordprocessingml/2006/main" xmlns:w14="http://schemas.microsoft.com/office/word/2010/wordml" xmlns:wpg="http://schemas.microsoft.com/office/word/2010/wordprocessingGroup" xmlns:wpi="http://schemas.microsoft.com/office/word/2010/wordprocessingInk" xmlns:wne="http://schemas.microsoft.com/office/word/2006/wordml" xmlns:wps="http://schemas.microsoft.com/office/word/2010/wordprocessingShape" mc:Ignorable="w14 wp14">
   <w:abstractNum w:abstractNumId="0">
+    <w:nsid w:val="178E5018"/>
+    <w:multiLevelType w:val="multilevel"/>
+    <w:tmpl w:val="CF8CBBEC"/>
+    <w:lvl w:ilvl="0">
+      <w:start w:val="1"/>
+      <w:numFmt w:val="decimal"/>
+      <w:pStyle w:val="Heading1"/>
+      <w:lvlText w:val="CHƯƠNG %1."/>
+      <w:lvlJc w:val="left"/>
+      <w:pPr>
+        <w:tabs>
+          <w:tab w:val="num" w:pos="113"/>
+        </w:tabs>
+        <w:ind w:left="0" w:firstLine="0"/>
+      </w:pPr>
+      <w:rPr>
+        <w:rFonts w:ascii="Times New Roman" w:hAnsi="Times New Roman" w:hint="default"/>
+        <w:sz w:val="36"/>
+        <w:szCs w:val="36"/>
+      </w:rPr>
+    </w:lvl>
+    <w:lvl w:ilvl="1">
+      <w:start w:val="1"/>
+      <w:numFmt w:val="decimal"/>
+      <w:pStyle w:val="Heading2"/>
+      <w:lvlText w:val="%1.%2"/>
+      <w:lvlJc w:val="left"/>
+      <w:pPr>
+        <w:tabs>
+          <w:tab w:val="num" w:pos="57"/>
+        </w:tabs>
+        <w:ind w:left="0" w:firstLine="0"/>
+      </w:pPr>
+      <w:rPr>
+        <w:rFonts w:ascii="Times New Roman" w:hAnsi="Times New Roman" w:hint="default"/>
+        <w:b/>
+        <w:i w:val="0"/>
+        <w:sz w:val="28"/>
+      </w:rPr>
+    </w:lvl>
+    <w:lvl w:ilvl="2">
+      <w:start w:val="1"/>
+      <w:numFmt w:val="decimal"/>
+      <w:pStyle w:val="Heading3"/>
+      <w:lvlText w:val="%1.%2.%3"/>
+      <w:lvlJc w:val="left"/>
+      <w:pPr>
+        <w:tabs>
+          <w:tab w:val="num" w:pos="57"/>
+        </w:tabs>
+        <w:ind w:left="0" w:firstLine="0"/>
+      </w:pPr>
+      <w:rPr>
+        <w:rFonts w:ascii="Times New Roman" w:hAnsi="Times New Roman" w:hint="default"/>
+        <w:sz w:val="28"/>
+      </w:rPr>
+    </w:lvl>
+    <w:lvl w:ilvl="3">
+      <w:start w:val="1"/>
+      <w:numFmt w:val="bullet"/>
+      <w:suff w:val="nothing"/>
+      <w:lvlText w:val=""/>
+      <w:lvlJc w:val="left"/>
+      <w:pPr>
+        <w:ind w:left="0" w:firstLine="0"/>
+      </w:pPr>
+      <w:rPr>
+        <w:rFonts w:ascii="Symbol" w:hAnsi="Symbol" w:hint="default"/>
+        <w:color w:val="auto"/>
+        <w:sz w:val="28"/>
+      </w:rPr>
+    </w:lvl>
+    <w:lvl w:ilvl="4">
+      <w:start w:val="1"/>
+      <w:numFmt w:val="none"/>
+      <w:pStyle w:val="Heading5"/>
+      <w:suff w:val="nothing"/>
+      <w:lvlText w:val=""/>
+      <w:lvlJc w:val="left"/>
+      <w:pPr>
+        <w:ind w:left="0" w:firstLine="0"/>
+      </w:pPr>
+      <w:rPr>
+        <w:rFonts w:hint="default"/>
+      </w:rPr>
+    </w:lvl>
+    <w:lvl w:ilvl="5">
+      <w:start w:val="1"/>
+      <w:numFmt w:val="none"/>
+      <w:pStyle w:val="Heading6"/>
+      <w:suff w:val="nothing"/>
+      <w:lvlText w:val=""/>
+      <w:lvlJc w:val="left"/>
+      <w:pPr>
+        <w:ind w:left="0" w:firstLine="0"/>
+      </w:pPr>
+      <w:rPr>
+        <w:rFonts w:hint="default"/>
+      </w:rPr>
+    </w:lvl>
+    <w:lvl w:ilvl="6">
+      <w:start w:val="1"/>
+      <w:numFmt w:val="none"/>
+      <w:pStyle w:val="Heading7"/>
+      <w:suff w:val="nothing"/>
+      <w:lvlText w:val=""/>
+      <w:lvlJc w:val="left"/>
+      <w:pPr>
+        <w:ind w:left="0" w:firstLine="0"/>
+      </w:pPr>
+      <w:rPr>
+        <w:rFonts w:hint="default"/>
+      </w:rPr>
+    </w:lvl>
+    <w:lvl w:ilvl="7">
+      <w:start w:val="1"/>
+      <w:numFmt w:val="none"/>
+      <w:pStyle w:val="Heading8"/>
+      <w:suff w:val="nothing"/>
+      <w:lvlText w:val=""/>
+      <w:lvlJc w:val="left"/>
+      <w:pPr>
+        <w:ind w:left="0" w:firstLine="0"/>
+      </w:pPr>
+      <w:rPr>
+        <w:rFonts w:hint="default"/>
+      </w:rPr>
+    </w:lvl>
+    <w:lvl w:ilvl="8">
+      <w:start w:val="1"/>
+      <w:numFmt w:val="none"/>
+      <w:suff w:val="nothing"/>
+      <w:lvlText w:val=""/>
+      <w:lvlJc w:val="left"/>
+      <w:pPr>
+        <w:ind w:left="0" w:firstLine="0"/>
+      </w:pPr>
+      <w:rPr>
+        <w:rFonts w:hint="default"/>
+      </w:rPr>
+    </w:lvl>
+  </w:abstractNum>
+  <w:abstractNum w:abstractNumId="1">
     <w:nsid w:val="22B81581"/>
     <w:multiLevelType w:val="hybridMultilevel"/>
     <w:tmpl w:val="FE582AFA"/>
@@ -156,7 +2512,7 @@
       </w:rPr>
     </w:lvl>
   </w:abstractNum>
-  <w:abstractNum w:abstractNumId="1">
+  <w:abstractNum w:abstractNumId="2">
     <w:nsid w:val="4BEF4C38"/>
     <w:multiLevelType w:val="hybridMultilevel"/>
     <w:tmpl w:val="61F09F6C"/>
@@ -247,10 +2603,13 @@
     </w:lvl>
   </w:abstractNum>
   <w:num w:numId="1">
-    <w:abstractNumId w:val="0"/>
+    <w:abstractNumId w:val="1"/>
   </w:num>
   <w:num w:numId="2">
-    <w:abstractNumId w:val="1"/>
+    <w:abstractNumId w:val="2"/>
+  </w:num>
+  <w:num w:numId="3">
+    <w:abstractNumId w:val="0"/>
   </w:num>
 </w:numbering>
 </file>
@@ -274,14 +2633,14 @@
   </w:docDefaults>
   <w:latentStyles w:defLockedState="0" w:defUIPriority="99" w:defSemiHidden="1" w:defUnhideWhenUsed="1" w:defQFormat="0" w:count="267">
     <w:lsdException w:name="Normal" w:semiHidden="0" w:uiPriority="0" w:unhideWhenUsed="0" w:qFormat="1"/>
-    <w:lsdException w:name="heading 1" w:semiHidden="0" w:uiPriority="9" w:unhideWhenUsed="0" w:qFormat="1"/>
-    <w:lsdException w:name="heading 2" w:uiPriority="9" w:qFormat="1"/>
+    <w:lsdException w:name="heading 1" w:semiHidden="0" w:uiPriority="0" w:unhideWhenUsed="0" w:qFormat="1"/>
+    <w:lsdException w:name="heading 2" w:uiPriority="0" w:qFormat="1"/>
     <w:lsdException w:name="heading 3" w:uiPriority="9" w:qFormat="1"/>
     <w:lsdException w:name="heading 4" w:uiPriority="9" w:qFormat="1"/>
-    <w:lsdException w:name="heading 5" w:uiPriority="9" w:qFormat="1"/>
-    <w:lsdException w:name="heading 6" w:uiPriority="9" w:qFormat="1"/>
-    <w:lsdException w:name="heading 7" w:uiPriority="9" w:qFormat="1"/>
-    <w:lsdException w:name="heading 8" w:uiPriority="9" w:qFormat="1"/>
+    <w:lsdException w:name="heading 5" w:uiPriority="0" w:qFormat="1"/>
+    <w:lsdException w:name="heading 6" w:uiPriority="0" w:qFormat="1"/>
+    <w:lsdException w:name="heading 7" w:uiPriority="0" w:qFormat="1"/>
+    <w:lsdException w:name="heading 8" w:uiPriority="0" w:qFormat="1"/>
     <w:lsdException w:name="heading 9" w:uiPriority="9" w:qFormat="1"/>
     <w:lsdException w:name="toc 1" w:uiPriority="39"/>
     <w:lsdException w:name="toc 2" w:uiPriority="39"/>
@@ -292,7 +2651,7 @@
     <w:lsdException w:name="toc 7" w:uiPriority="39"/>
     <w:lsdException w:name="toc 8" w:uiPriority="39"/>
     <w:lsdException w:name="toc 9" w:uiPriority="39"/>
-    <w:lsdException w:name="caption" w:uiPriority="35" w:qFormat="1"/>
+    <w:lsdException w:name="caption" w:uiPriority="0" w:qFormat="1"/>
     <w:lsdException w:name="Title" w:semiHidden="0" w:uiPriority="10" w:unhideWhenUsed="0" w:qFormat="1"/>
     <w:lsdException w:name="Default Paragraph Font" w:uiPriority="1"/>
     <w:lsdException w:name="Subtitle" w:semiHidden="0" w:uiPriority="11" w:unhideWhenUsed="0" w:qFormat="1"/>
@@ -425,6 +2784,157 @@
       <w:szCs w:val="24"/>
     </w:rPr>
   </w:style>
+  <w:style w:type="paragraph" w:styleId="Heading1">
+    <w:name w:val="heading 1"/>
+    <w:aliases w:val="QoS_H2"/>
+    <w:basedOn w:val="Normal"/>
+    <w:next w:val="Normal"/>
+    <w:link w:val="Heading1Char"/>
+    <w:qFormat/>
+    <w:rsid w:val="006057F7"/>
+    <w:pPr>
+      <w:keepNext/>
+      <w:numPr>
+        <w:numId w:val="3"/>
+      </w:numPr>
+      <w:spacing w:before="240" w:after="60"/>
+      <w:outlineLvl w:val="0"/>
+    </w:pPr>
+    <w:rPr>
+      <w:b/>
+      <w:bCs/>
+      <w:kern w:val="32"/>
+      <w:sz w:val="36"/>
+      <w:szCs w:val="32"/>
+    </w:rPr>
+  </w:style>
+  <w:style w:type="paragraph" w:styleId="Heading2">
+    <w:name w:val="heading 2"/>
+    <w:basedOn w:val="Normal"/>
+    <w:next w:val="Normal"/>
+    <w:link w:val="Heading2Char"/>
+    <w:qFormat/>
+    <w:rsid w:val="006057F7"/>
+    <w:pPr>
+      <w:keepNext/>
+      <w:numPr>
+        <w:ilvl w:val="1"/>
+        <w:numId w:val="3"/>
+      </w:numPr>
+      <w:spacing w:before="240" w:after="60"/>
+      <w:outlineLvl w:val="1"/>
+    </w:pPr>
+    <w:rPr>
+      <w:b/>
+      <w:bCs/>
+      <w:iCs/>
+      <w:szCs w:val="28"/>
+    </w:rPr>
+  </w:style>
+  <w:style w:type="paragraph" w:styleId="Heading3">
+    <w:name w:val="heading 3"/>
+    <w:basedOn w:val="Normal"/>
+    <w:next w:val="Normal"/>
+    <w:link w:val="Heading3Char"/>
+    <w:uiPriority w:val="9"/>
+    <w:qFormat/>
+    <w:rsid w:val="006057F7"/>
+    <w:pPr>
+      <w:keepNext/>
+      <w:numPr>
+        <w:ilvl w:val="2"/>
+        <w:numId w:val="3"/>
+      </w:numPr>
+      <w:spacing w:before="240" w:after="60"/>
+      <w:outlineLvl w:val="2"/>
+    </w:pPr>
+    <w:rPr>
+      <w:b/>
+      <w:bCs/>
+      <w:szCs w:val="26"/>
+    </w:rPr>
+  </w:style>
+  <w:style w:type="paragraph" w:styleId="Heading5">
+    <w:name w:val="heading 5"/>
+    <w:basedOn w:val="Normal"/>
+    <w:next w:val="Normal"/>
+    <w:link w:val="Heading5Char"/>
+    <w:qFormat/>
+    <w:rsid w:val="006057F7"/>
+    <w:pPr>
+      <w:numPr>
+        <w:ilvl w:val="4"/>
+        <w:numId w:val="3"/>
+      </w:numPr>
+      <w:spacing w:before="240" w:after="60"/>
+      <w:outlineLvl w:val="4"/>
+    </w:pPr>
+    <w:rPr>
+      <w:b/>
+      <w:bCs/>
+      <w:i/>
+      <w:iCs/>
+      <w:szCs w:val="26"/>
+    </w:rPr>
+  </w:style>
+  <w:style w:type="paragraph" w:styleId="Heading6">
+    <w:name w:val="heading 6"/>
+    <w:basedOn w:val="Normal"/>
+    <w:next w:val="Normal"/>
+    <w:link w:val="Heading6Char"/>
+    <w:qFormat/>
+    <w:rsid w:val="006057F7"/>
+    <w:pPr>
+      <w:numPr>
+        <w:ilvl w:val="5"/>
+        <w:numId w:val="3"/>
+      </w:numPr>
+      <w:spacing w:before="240" w:after="60"/>
+      <w:outlineLvl w:val="5"/>
+    </w:pPr>
+    <w:rPr>
+      <w:b/>
+      <w:bCs/>
+      <w:sz w:val="22"/>
+      <w:szCs w:val="22"/>
+    </w:rPr>
+  </w:style>
+  <w:style w:type="paragraph" w:styleId="Heading7">
+    <w:name w:val="heading 7"/>
+    <w:basedOn w:val="Normal"/>
+    <w:next w:val="Normal"/>
+    <w:link w:val="Heading7Char"/>
+    <w:qFormat/>
+    <w:rsid w:val="006057F7"/>
+    <w:pPr>
+      <w:numPr>
+        <w:ilvl w:val="6"/>
+        <w:numId w:val="3"/>
+      </w:numPr>
+      <w:spacing w:before="240" w:after="60"/>
+      <w:outlineLvl w:val="6"/>
+    </w:pPr>
+  </w:style>
+  <w:style w:type="paragraph" w:styleId="Heading8">
+    <w:name w:val="heading 8"/>
+    <w:basedOn w:val="Normal"/>
+    <w:next w:val="Normal"/>
+    <w:link w:val="Heading8Char"/>
+    <w:qFormat/>
+    <w:rsid w:val="006057F7"/>
+    <w:pPr>
+      <w:numPr>
+        <w:ilvl w:val="7"/>
+        <w:numId w:val="3"/>
+      </w:numPr>
+      <w:spacing w:before="240" w:after="60"/>
+      <w:outlineLvl w:val="7"/>
+    </w:pPr>
+    <w:rPr>
+      <w:i/>
+      <w:iCs/>
+    </w:rPr>
+  </w:style>
   <w:style w:type="character" w:default="1" w:styleId="DefaultParagraphFont">
     <w:name w:val="Default Paragraph Font"/>
     <w:uiPriority w:val="1"/>
@@ -492,6 +3002,144 @@
       <w:contextualSpacing/>
     </w:pPr>
   </w:style>
+  <w:style w:type="character" w:customStyle="1" w:styleId="Heading1Char">
+    <w:name w:val="Heading 1 Char"/>
+    <w:basedOn w:val="DefaultParagraphFont"/>
+    <w:link w:val="Heading1"/>
+    <w:rsid w:val="006057F7"/>
+    <w:rPr>
+      <w:rFonts w:ascii="Times New Roman" w:eastAsia="Times New Roman" w:hAnsi="Times New Roman" w:cs="Times New Roman"/>
+      <w:b/>
+      <w:bCs/>
+      <w:kern w:val="32"/>
+      <w:sz w:val="36"/>
+      <w:szCs w:val="32"/>
+    </w:rPr>
+  </w:style>
+  <w:style w:type="character" w:customStyle="1" w:styleId="Heading2Char">
+    <w:name w:val="Heading 2 Char"/>
+    <w:basedOn w:val="DefaultParagraphFont"/>
+    <w:link w:val="Heading2"/>
+    <w:rsid w:val="006057F7"/>
+    <w:rPr>
+      <w:rFonts w:ascii="Times New Roman" w:eastAsia="Times New Roman" w:hAnsi="Times New Roman" w:cs="Times New Roman"/>
+      <w:b/>
+      <w:bCs/>
+      <w:iCs/>
+      <w:sz w:val="26"/>
+      <w:szCs w:val="28"/>
+    </w:rPr>
+  </w:style>
+  <w:style w:type="character" w:customStyle="1" w:styleId="Heading3Char">
+    <w:name w:val="Heading 3 Char"/>
+    <w:basedOn w:val="DefaultParagraphFont"/>
+    <w:link w:val="Heading3"/>
+    <w:uiPriority w:val="9"/>
+    <w:rsid w:val="006057F7"/>
+    <w:rPr>
+      <w:rFonts w:ascii="Times New Roman" w:eastAsia="Times New Roman" w:hAnsi="Times New Roman" w:cs="Times New Roman"/>
+      <w:b/>
+      <w:bCs/>
+      <w:sz w:val="26"/>
+      <w:szCs w:val="26"/>
+    </w:rPr>
+  </w:style>
+  <w:style w:type="character" w:customStyle="1" w:styleId="Heading5Char">
+    <w:name w:val="Heading 5 Char"/>
+    <w:basedOn w:val="DefaultParagraphFont"/>
+    <w:link w:val="Heading5"/>
+    <w:rsid w:val="006057F7"/>
+    <w:rPr>
+      <w:rFonts w:ascii="Times New Roman" w:eastAsia="Times New Roman" w:hAnsi="Times New Roman" w:cs="Times New Roman"/>
+      <w:b/>
+      <w:bCs/>
+      <w:i/>
+      <w:iCs/>
+      <w:sz w:val="26"/>
+      <w:szCs w:val="26"/>
+    </w:rPr>
+  </w:style>
+  <w:style w:type="character" w:customStyle="1" w:styleId="Heading6Char">
+    <w:name w:val="Heading 6 Char"/>
+    <w:basedOn w:val="DefaultParagraphFont"/>
+    <w:link w:val="Heading6"/>
+    <w:rsid w:val="006057F7"/>
+    <w:rPr>
+      <w:rFonts w:ascii="Times New Roman" w:eastAsia="Times New Roman" w:hAnsi="Times New Roman" w:cs="Times New Roman"/>
+      <w:b/>
+      <w:bCs/>
+    </w:rPr>
+  </w:style>
+  <w:style w:type="character" w:customStyle="1" w:styleId="Heading7Char">
+    <w:name w:val="Heading 7 Char"/>
+    <w:basedOn w:val="DefaultParagraphFont"/>
+    <w:link w:val="Heading7"/>
+    <w:rsid w:val="006057F7"/>
+    <w:rPr>
+      <w:rFonts w:ascii="Times New Roman" w:eastAsia="Times New Roman" w:hAnsi="Times New Roman" w:cs="Times New Roman"/>
+      <w:sz w:val="26"/>
+      <w:szCs w:val="24"/>
+    </w:rPr>
+  </w:style>
+  <w:style w:type="character" w:customStyle="1" w:styleId="Heading8Char">
+    <w:name w:val="Heading 8 Char"/>
+    <w:basedOn w:val="DefaultParagraphFont"/>
+    <w:link w:val="Heading8"/>
+    <w:rsid w:val="006057F7"/>
+    <w:rPr>
+      <w:rFonts w:ascii="Times New Roman" w:eastAsia="Times New Roman" w:hAnsi="Times New Roman" w:cs="Times New Roman"/>
+      <w:i/>
+      <w:iCs/>
+      <w:sz w:val="26"/>
+      <w:szCs w:val="24"/>
+    </w:rPr>
+  </w:style>
+  <w:style w:type="paragraph" w:styleId="Caption">
+    <w:name w:val="caption"/>
+    <w:basedOn w:val="Normal"/>
+    <w:next w:val="Normal"/>
+    <w:autoRedefine/>
+    <w:qFormat/>
+    <w:rsid w:val="006057F7"/>
+    <w:pPr>
+      <w:tabs>
+        <w:tab w:val="left" w:pos="180"/>
+      </w:tabs>
+      <w:spacing w:before="120" w:after="120" w:line="26" w:lineRule="atLeast"/>
+      <w:jc w:val="center"/>
+    </w:pPr>
+    <w:rPr>
+      <w:b/>
+      <w:szCs w:val="28"/>
+    </w:rPr>
+  </w:style>
+  <w:style w:type="paragraph" w:styleId="BalloonText">
+    <w:name w:val="Balloon Text"/>
+    <w:basedOn w:val="Normal"/>
+    <w:link w:val="BalloonTextChar"/>
+    <w:uiPriority w:val="99"/>
+    <w:semiHidden/>
+    <w:unhideWhenUsed/>
+    <w:rsid w:val="006057F7"/>
+    <w:rPr>
+      <w:rFonts w:ascii="Tahoma" w:hAnsi="Tahoma" w:cs="Tahoma"/>
+      <w:sz w:val="16"/>
+      <w:szCs w:val="16"/>
+    </w:rPr>
+  </w:style>
+  <w:style w:type="character" w:customStyle="1" w:styleId="BalloonTextChar">
+    <w:name w:val="Balloon Text Char"/>
+    <w:basedOn w:val="DefaultParagraphFont"/>
+    <w:link w:val="BalloonText"/>
+    <w:uiPriority w:val="99"/>
+    <w:semiHidden/>
+    <w:rsid w:val="006057F7"/>
+    <w:rPr>
+      <w:rFonts w:ascii="Tahoma" w:eastAsia="Times New Roman" w:hAnsi="Tahoma" w:cs="Tahoma"/>
+      <w:sz w:val="16"/>
+      <w:szCs w:val="16"/>
+    </w:rPr>
+  </w:style>
 </w:styles>
 </file>
 
@@ -514,14 +3162,14 @@
   </w:docDefaults>
   <w:latentStyles w:defLockedState="0" w:defUIPriority="99" w:defSemiHidden="1" w:defUnhideWhenUsed="1" w:defQFormat="0" w:count="267">
     <w:lsdException w:name="Normal" w:semiHidden="0" w:uiPriority="0" w:unhideWhenUsed="0" w:qFormat="1"/>
-    <w:lsdException w:name="heading 1" w:semiHidden="0" w:uiPriority="9" w:unhideWhenUsed="0" w:qFormat="1"/>
-    <w:lsdException w:name="heading 2" w:uiPriority="9" w:qFormat="1"/>
+    <w:lsdException w:name="heading 1" w:semiHidden="0" w:uiPriority="0" w:unhideWhenUsed="0" w:qFormat="1"/>
+    <w:lsdException w:name="heading 2" w:uiPriority="0" w:qFormat="1"/>
     <w:lsdException w:name="heading 3" w:uiPriority="9" w:qFormat="1"/>
     <w:lsdException w:name="heading 4" w:uiPriority="9" w:qFormat="1"/>
-    <w:lsdException w:name="heading 5" w:uiPriority="9" w:qFormat="1"/>
-    <w:lsdException w:name="heading 6" w:uiPriority="9" w:qFormat="1"/>
-    <w:lsdException w:name="heading 7" w:uiPriority="9" w:qFormat="1"/>
-    <w:lsdException w:name="heading 8" w:uiPriority="9" w:qFormat="1"/>
+    <w:lsdException w:name="heading 5" w:uiPriority="0" w:qFormat="1"/>
+    <w:lsdException w:name="heading 6" w:uiPriority="0" w:qFormat="1"/>
+    <w:lsdException w:name="heading 7" w:uiPriority="0" w:qFormat="1"/>
+    <w:lsdException w:name="heading 8" w:uiPriority="0" w:qFormat="1"/>
     <w:lsdException w:name="heading 9" w:uiPriority="9" w:qFormat="1"/>
     <w:lsdException w:name="toc 1" w:uiPriority="39"/>
     <w:lsdException w:name="toc 2" w:uiPriority="39"/>
@@ -532,7 +3180,7 @@
     <w:lsdException w:name="toc 7" w:uiPriority="39"/>
     <w:lsdException w:name="toc 8" w:uiPriority="39"/>
     <w:lsdException w:name="toc 9" w:uiPriority="39"/>
-    <w:lsdException w:name="caption" w:uiPriority="35" w:qFormat="1"/>
+    <w:lsdException w:name="caption" w:uiPriority="0" w:qFormat="1"/>
     <w:lsdException w:name="Title" w:semiHidden="0" w:uiPriority="10" w:unhideWhenUsed="0" w:qFormat="1"/>
     <w:lsdException w:name="Default Paragraph Font" w:uiPriority="1"/>
     <w:lsdException w:name="Subtitle" w:semiHidden="0" w:uiPriority="11" w:unhideWhenUsed="0" w:qFormat="1"/>
@@ -665,6 +3313,157 @@
       <w:szCs w:val="24"/>
     </w:rPr>
   </w:style>
+  <w:style w:type="paragraph" w:styleId="Heading1">
+    <w:name w:val="heading 1"/>
+    <w:aliases w:val="QoS_H2"/>
+    <w:basedOn w:val="Normal"/>
+    <w:next w:val="Normal"/>
+    <w:link w:val="Heading1Char"/>
+    <w:qFormat/>
+    <w:rsid w:val="006057F7"/>
+    <w:pPr>
+      <w:keepNext/>
+      <w:numPr>
+        <w:numId w:val="3"/>
+      </w:numPr>
+      <w:spacing w:before="240" w:after="60"/>
+      <w:outlineLvl w:val="0"/>
+    </w:pPr>
+    <w:rPr>
+      <w:b/>
+      <w:bCs/>
+      <w:kern w:val="32"/>
+      <w:sz w:val="36"/>
+      <w:szCs w:val="32"/>
+    </w:rPr>
+  </w:style>
+  <w:style w:type="paragraph" w:styleId="Heading2">
+    <w:name w:val="heading 2"/>
+    <w:basedOn w:val="Normal"/>
+    <w:next w:val="Normal"/>
+    <w:link w:val="Heading2Char"/>
+    <w:qFormat/>
+    <w:rsid w:val="006057F7"/>
+    <w:pPr>
+      <w:keepNext/>
+      <w:numPr>
+        <w:ilvl w:val="1"/>
+        <w:numId w:val="3"/>
+      </w:numPr>
+      <w:spacing w:before="240" w:after="60"/>
+      <w:outlineLvl w:val="1"/>
+    </w:pPr>
+    <w:rPr>
+      <w:b/>
+      <w:bCs/>
+      <w:iCs/>
+      <w:szCs w:val="28"/>
+    </w:rPr>
+  </w:style>
+  <w:style w:type="paragraph" w:styleId="Heading3">
+    <w:name w:val="heading 3"/>
+    <w:basedOn w:val="Normal"/>
+    <w:next w:val="Normal"/>
+    <w:link w:val="Heading3Char"/>
+    <w:uiPriority w:val="9"/>
+    <w:qFormat/>
+    <w:rsid w:val="006057F7"/>
+    <w:pPr>
+      <w:keepNext/>
+      <w:numPr>
+        <w:ilvl w:val="2"/>
+        <w:numId w:val="3"/>
+      </w:numPr>
+      <w:spacing w:before="240" w:after="60"/>
+      <w:outlineLvl w:val="2"/>
+    </w:pPr>
+    <w:rPr>
+      <w:b/>
+      <w:bCs/>
+      <w:szCs w:val="26"/>
+    </w:rPr>
+  </w:style>
+  <w:style w:type="paragraph" w:styleId="Heading5">
+    <w:name w:val="heading 5"/>
+    <w:basedOn w:val="Normal"/>
+    <w:next w:val="Normal"/>
+    <w:link w:val="Heading5Char"/>
+    <w:qFormat/>
+    <w:rsid w:val="006057F7"/>
+    <w:pPr>
+      <w:numPr>
+        <w:ilvl w:val="4"/>
+        <w:numId w:val="3"/>
+      </w:numPr>
+      <w:spacing w:before="240" w:after="60"/>
+      <w:outlineLvl w:val="4"/>
+    </w:pPr>
+    <w:rPr>
+      <w:b/>
+      <w:bCs/>
+      <w:i/>
+      <w:iCs/>
+      <w:szCs w:val="26"/>
+    </w:rPr>
+  </w:style>
+  <w:style w:type="paragraph" w:styleId="Heading6">
+    <w:name w:val="heading 6"/>
+    <w:basedOn w:val="Normal"/>
+    <w:next w:val="Normal"/>
+    <w:link w:val="Heading6Char"/>
+    <w:qFormat/>
+    <w:rsid w:val="006057F7"/>
+    <w:pPr>
+      <w:numPr>
+        <w:ilvl w:val="5"/>
+        <w:numId w:val="3"/>
+      </w:numPr>
+      <w:spacing w:before="240" w:after="60"/>
+      <w:outlineLvl w:val="5"/>
+    </w:pPr>
+    <w:rPr>
+      <w:b/>
+      <w:bCs/>
+      <w:sz w:val="22"/>
+      <w:szCs w:val="22"/>
+    </w:rPr>
+  </w:style>
+  <w:style w:type="paragraph" w:styleId="Heading7">
+    <w:name w:val="heading 7"/>
+    <w:basedOn w:val="Normal"/>
+    <w:next w:val="Normal"/>
+    <w:link w:val="Heading7Char"/>
+    <w:qFormat/>
+    <w:rsid w:val="006057F7"/>
+    <w:pPr>
+      <w:numPr>
+        <w:ilvl w:val="6"/>
+        <w:numId w:val="3"/>
+      </w:numPr>
+      <w:spacing w:before="240" w:after="60"/>
+      <w:outlineLvl w:val="6"/>
+    </w:pPr>
+  </w:style>
+  <w:style w:type="paragraph" w:styleId="Heading8">
+    <w:name w:val="heading 8"/>
+    <w:basedOn w:val="Normal"/>
+    <w:next w:val="Normal"/>
+    <w:link w:val="Heading8Char"/>
+    <w:qFormat/>
+    <w:rsid w:val="006057F7"/>
+    <w:pPr>
+      <w:numPr>
+        <w:ilvl w:val="7"/>
+        <w:numId w:val="3"/>
+      </w:numPr>
+      <w:spacing w:before="240" w:after="60"/>
+      <w:outlineLvl w:val="7"/>
+    </w:pPr>
+    <w:rPr>
+      <w:i/>
+      <w:iCs/>
+    </w:rPr>
+  </w:style>
   <w:style w:type="character" w:default="1" w:styleId="DefaultParagraphFont">
     <w:name w:val="Default Paragraph Font"/>
     <w:uiPriority w:val="1"/>
@@ -731,6 +3530,144 @@
       <w:ind w:left="720"/>
       <w:contextualSpacing/>
     </w:pPr>
+  </w:style>
+  <w:style w:type="character" w:customStyle="1" w:styleId="Heading1Char">
+    <w:name w:val="Heading 1 Char"/>
+    <w:basedOn w:val="DefaultParagraphFont"/>
+    <w:link w:val="Heading1"/>
+    <w:rsid w:val="006057F7"/>
+    <w:rPr>
+      <w:rFonts w:ascii="Times New Roman" w:eastAsia="Times New Roman" w:hAnsi="Times New Roman" w:cs="Times New Roman"/>
+      <w:b/>
+      <w:bCs/>
+      <w:kern w:val="32"/>
+      <w:sz w:val="36"/>
+      <w:szCs w:val="32"/>
+    </w:rPr>
+  </w:style>
+  <w:style w:type="character" w:customStyle="1" w:styleId="Heading2Char">
+    <w:name w:val="Heading 2 Char"/>
+    <w:basedOn w:val="DefaultParagraphFont"/>
+    <w:link w:val="Heading2"/>
+    <w:rsid w:val="006057F7"/>
+    <w:rPr>
+      <w:rFonts w:ascii="Times New Roman" w:eastAsia="Times New Roman" w:hAnsi="Times New Roman" w:cs="Times New Roman"/>
+      <w:b/>
+      <w:bCs/>
+      <w:iCs/>
+      <w:sz w:val="26"/>
+      <w:szCs w:val="28"/>
+    </w:rPr>
+  </w:style>
+  <w:style w:type="character" w:customStyle="1" w:styleId="Heading3Char">
+    <w:name w:val="Heading 3 Char"/>
+    <w:basedOn w:val="DefaultParagraphFont"/>
+    <w:link w:val="Heading3"/>
+    <w:uiPriority w:val="9"/>
+    <w:rsid w:val="006057F7"/>
+    <w:rPr>
+      <w:rFonts w:ascii="Times New Roman" w:eastAsia="Times New Roman" w:hAnsi="Times New Roman" w:cs="Times New Roman"/>
+      <w:b/>
+      <w:bCs/>
+      <w:sz w:val="26"/>
+      <w:szCs w:val="26"/>
+    </w:rPr>
+  </w:style>
+  <w:style w:type="character" w:customStyle="1" w:styleId="Heading5Char">
+    <w:name w:val="Heading 5 Char"/>
+    <w:basedOn w:val="DefaultParagraphFont"/>
+    <w:link w:val="Heading5"/>
+    <w:rsid w:val="006057F7"/>
+    <w:rPr>
+      <w:rFonts w:ascii="Times New Roman" w:eastAsia="Times New Roman" w:hAnsi="Times New Roman" w:cs="Times New Roman"/>
+      <w:b/>
+      <w:bCs/>
+      <w:i/>
+      <w:iCs/>
+      <w:sz w:val="26"/>
+      <w:szCs w:val="26"/>
+    </w:rPr>
+  </w:style>
+  <w:style w:type="character" w:customStyle="1" w:styleId="Heading6Char">
+    <w:name w:val="Heading 6 Char"/>
+    <w:basedOn w:val="DefaultParagraphFont"/>
+    <w:link w:val="Heading6"/>
+    <w:rsid w:val="006057F7"/>
+    <w:rPr>
+      <w:rFonts w:ascii="Times New Roman" w:eastAsia="Times New Roman" w:hAnsi="Times New Roman" w:cs="Times New Roman"/>
+      <w:b/>
+      <w:bCs/>
+    </w:rPr>
+  </w:style>
+  <w:style w:type="character" w:customStyle="1" w:styleId="Heading7Char">
+    <w:name w:val="Heading 7 Char"/>
+    <w:basedOn w:val="DefaultParagraphFont"/>
+    <w:link w:val="Heading7"/>
+    <w:rsid w:val="006057F7"/>
+    <w:rPr>
+      <w:rFonts w:ascii="Times New Roman" w:eastAsia="Times New Roman" w:hAnsi="Times New Roman" w:cs="Times New Roman"/>
+      <w:sz w:val="26"/>
+      <w:szCs w:val="24"/>
+    </w:rPr>
+  </w:style>
+  <w:style w:type="character" w:customStyle="1" w:styleId="Heading8Char">
+    <w:name w:val="Heading 8 Char"/>
+    <w:basedOn w:val="DefaultParagraphFont"/>
+    <w:link w:val="Heading8"/>
+    <w:rsid w:val="006057F7"/>
+    <w:rPr>
+      <w:rFonts w:ascii="Times New Roman" w:eastAsia="Times New Roman" w:hAnsi="Times New Roman" w:cs="Times New Roman"/>
+      <w:i/>
+      <w:iCs/>
+      <w:sz w:val="26"/>
+      <w:szCs w:val="24"/>
+    </w:rPr>
+  </w:style>
+  <w:style w:type="paragraph" w:styleId="Caption">
+    <w:name w:val="caption"/>
+    <w:basedOn w:val="Normal"/>
+    <w:next w:val="Normal"/>
+    <w:autoRedefine/>
+    <w:qFormat/>
+    <w:rsid w:val="006057F7"/>
+    <w:pPr>
+      <w:tabs>
+        <w:tab w:val="left" w:pos="180"/>
+      </w:tabs>
+      <w:spacing w:before="120" w:after="120" w:line="26" w:lineRule="atLeast"/>
+      <w:jc w:val="center"/>
+    </w:pPr>
+    <w:rPr>
+      <w:b/>
+      <w:szCs w:val="28"/>
+    </w:rPr>
+  </w:style>
+  <w:style w:type="paragraph" w:styleId="BalloonText">
+    <w:name w:val="Balloon Text"/>
+    <w:basedOn w:val="Normal"/>
+    <w:link w:val="BalloonTextChar"/>
+    <w:uiPriority w:val="99"/>
+    <w:semiHidden/>
+    <w:unhideWhenUsed/>
+    <w:rsid w:val="006057F7"/>
+    <w:rPr>
+      <w:rFonts w:ascii="Tahoma" w:hAnsi="Tahoma" w:cs="Tahoma"/>
+      <w:sz w:val="16"/>
+      <w:szCs w:val="16"/>
+    </w:rPr>
+  </w:style>
+  <w:style w:type="character" w:customStyle="1" w:styleId="BalloonTextChar">
+    <w:name w:val="Balloon Text Char"/>
+    <w:basedOn w:val="DefaultParagraphFont"/>
+    <w:link w:val="BalloonText"/>
+    <w:uiPriority w:val="99"/>
+    <w:semiHidden/>
+    <w:rsid w:val="006057F7"/>
+    <w:rPr>
+      <w:rFonts w:ascii="Tahoma" w:eastAsia="Times New Roman" w:hAnsi="Tahoma" w:cs="Tahoma"/>
+      <w:sz w:val="16"/>
+      <w:szCs w:val="16"/>
+    </w:rPr>
   </w:style>
 </w:styles>
 </file>
